--- a/other/documents/TAFS_Meyer.docx
+++ b/other/documents/TAFS_Meyer.docx
@@ -1,6 +1,6 @@
 
 <file path=word/document.xml><?xml version="1.0" encoding="utf-8"?>
-<w:document xmlns:wpc="http://schemas.microsoft.com/office/word/2010/wordprocessingCanvas" xmlns:cx="http://schemas.microsoft.com/office/drawing/2014/chartex" xmlns:cx1="http://schemas.microsoft.com/office/drawing/2015/9/8/chartex" xmlns:cx2="http://schemas.microsoft.com/office/drawing/2015/10/21/chartex" xmlns:cx3="http://schemas.microsoft.com/office/drawing/2016/5/9/chartex" xmlns:cx4="http://schemas.microsoft.com/office/drawing/2016/5/10/chartex" xmlns:cx5="http://schemas.microsoft.com/office/drawing/2016/5/11/chartex" xmlns:cx6="http://schemas.microsoft.com/office/drawing/2016/5/12/chartex" xmlns:cx7="http://schemas.microsoft.com/office/drawing/2016/5/13/chartex" xmlns:cx8="http://schemas.microsoft.com/office/drawing/2016/5/14/chartex" xmlns:mc="http://schemas.openxmlformats.org/markup-compatibility/2006" xmlns:aink="http://schemas.microsoft.com/office/drawing/2016/ink" xmlns:am3d="http://schemas.microsoft.com/office/drawing/2017/model3d" xmlns:o="urn:schemas-microsoft-com:office:office" xmlns:r="http://schemas.openxmlformats.org/officeDocument/2006/relationships" xmlns:m="http://schemas.openxmlformats.org/officeDocument/2006/math" xmlns:v="urn:schemas-microsoft-com:vml" xmlns:wp14="http://schemas.microsoft.com/office/word/2010/wordprocessingDrawing" xmlns:wp="http://schemas.openxmlformats.org/drawingml/2006/wordprocessingDrawing" xmlns:w10="urn:schemas-microsoft-com:office:word" xmlns:w="http://schemas.openxmlformats.org/wordprocessingml/2006/main" xmlns:w14="http://schemas.microsoft.com/office/word/2010/wordml" xmlns:w15="http://schemas.microsoft.com/office/word/2012/wordml" xmlns:w16cex="http://schemas.microsoft.com/office/word/2018/wordml/cex" xmlns:w16cid="http://schemas.microsoft.com/office/word/2016/wordml/cid" xmlns:w16="http://schemas.microsoft.com/office/word/2018/wordml" xmlns:w16sdtdh="http://schemas.microsoft.com/office/word/2020/wordml/sdtdatahash" xmlns:w16se="http://schemas.microsoft.com/office/word/2015/wordml/symex" xmlns:wpg="http://schemas.microsoft.com/office/word/2010/wordprocessingGroup" xmlns:wpi="http://schemas.microsoft.com/office/word/2010/wordprocessingInk" xmlns:wne="http://schemas.microsoft.com/office/word/2006/wordml" xmlns:wps="http://schemas.microsoft.com/office/word/2010/wordprocessingShape" mc:Ignorable="w14 w15 w16se w16cid w16 w16cex w16sdtdh wp14">
+<w:document xmlns:wpc="http://schemas.microsoft.com/office/word/2010/wordprocessingCanvas" xmlns:cx="http://schemas.microsoft.com/office/drawing/2014/chartex" xmlns:cx1="http://schemas.microsoft.com/office/drawing/2015/9/8/chartex" xmlns:cx2="http://schemas.microsoft.com/office/drawing/2015/10/21/chartex" xmlns:cx3="http://schemas.microsoft.com/office/drawing/2016/5/9/chartex" xmlns:cx4="http://schemas.microsoft.com/office/drawing/2016/5/10/chartex" xmlns:cx5="http://schemas.microsoft.com/office/drawing/2016/5/11/chartex" xmlns:cx6="http://schemas.microsoft.com/office/drawing/2016/5/12/chartex" xmlns:cx7="http://schemas.microsoft.com/office/drawing/2016/5/13/chartex" xmlns:cx8="http://schemas.microsoft.com/office/drawing/2016/5/14/chartex" xmlns:mc="http://schemas.openxmlformats.org/markup-compatibility/2006" xmlns:aink="http://schemas.microsoft.com/office/drawing/2016/ink" xmlns:am3d="http://schemas.microsoft.com/office/drawing/2017/model3d" xmlns:o="urn:schemas-microsoft-com:office:office" xmlns:oel="http://schemas.microsoft.com/office/2019/extlst" xmlns:r="http://schemas.openxmlformats.org/officeDocument/2006/relationships" xmlns:m="http://schemas.openxmlformats.org/officeDocument/2006/math" xmlns:v="urn:schemas-microsoft-com:vml" xmlns:wp14="http://schemas.microsoft.com/office/word/2010/wordprocessingDrawing" xmlns:wp="http://schemas.openxmlformats.org/drawingml/2006/wordprocessingDrawing" xmlns:w10="urn:schemas-microsoft-com:office:word" xmlns:w="http://schemas.openxmlformats.org/wordprocessingml/2006/main" xmlns:w14="http://schemas.microsoft.com/office/word/2010/wordml" xmlns:w15="http://schemas.microsoft.com/office/word/2012/wordml" xmlns:w16cex="http://schemas.microsoft.com/office/word/2018/wordml/cex" xmlns:w16cid="http://schemas.microsoft.com/office/word/2016/wordml/cid" xmlns:w16="http://schemas.microsoft.com/office/word/2018/wordml" xmlns:w16sdtdh="http://schemas.microsoft.com/office/word/2020/wordml/sdtdatahash" xmlns:w16se="http://schemas.microsoft.com/office/word/2015/wordml/symex" xmlns:wpg="http://schemas.microsoft.com/office/word/2010/wordprocessingGroup" xmlns:wpi="http://schemas.microsoft.com/office/word/2010/wordprocessingInk" xmlns:wne="http://schemas.microsoft.com/office/word/2006/wordml" xmlns:wps="http://schemas.microsoft.com/office/word/2010/wordprocessingShape" mc:Ignorable="w14 w15 w16se w16cid w16 w16cex w16sdtdh wp14">
   <w:body>
     <w:p>
       <w:pPr>
@@ -2301,6 +2301,13 @@
       <w:r>
         <w:rPr>
           <w:rFonts w:ascii="Arial" w:hAnsi="Arial" w:cs="Arial"/>
+          <w:color w:val="000000" w:themeColor="text1"/>
+        </w:rPr>
+        <w:t xml:space="preserve">We anticipated the largest changes in summer growth under future warming climate scenarios would be observed at sites with the highest air-water temperature sensitivity. </w:t>
+      </w:r>
+      <w:r>
+        <w:rPr>
+          <w:rFonts w:ascii="Arial" w:hAnsi="Arial" w:cs="Arial"/>
         </w:rPr>
         <w:t xml:space="preserve">By identifying spatial and temporal patterns in variables that influence growth in </w:t>
       </w:r>
@@ -2416,7 +2423,6 @@
           <w:i/>
           <w:iCs/>
         </w:rPr>
-        <w:lastRenderedPageBreak/>
         <w:t>Overall Approach</w:t>
       </w:r>
     </w:p>
@@ -3093,7 +3099,14 @@
         <w:rPr>
           <w:rFonts w:ascii="Arial" w:eastAsia="Arial" w:hAnsi="Arial" w:cs="Arial"/>
         </w:rPr>
-        <w:t>. We conducted field sampling in three tributaries of the Kenai River in 2015 and 2016: Beaver Creek (lowland), Russian River (montane), and Ptarmigan Creek (glacial), and the Kenai River main stem</w:t>
+        <w:t xml:space="preserve">. We conducted field sampling in three tributaries of </w:t>
+      </w:r>
+      <w:r>
+        <w:rPr>
+          <w:rFonts w:ascii="Arial" w:eastAsia="Arial" w:hAnsi="Arial" w:cs="Arial"/>
+        </w:rPr>
+        <w:lastRenderedPageBreak/>
+        <w:t>the Kenai River in 2015 and 2016: Beaver Creek (lowland), Russian River (montane), and Ptarmigan Creek (glacial), and the Kenai River main stem</w:t>
       </w:r>
       <w:r>
         <w:rPr>
@@ -3129,7 +3142,6 @@
         <w:rPr>
           <w:rFonts w:ascii="Arial" w:hAnsi="Arial" w:cs="Arial"/>
         </w:rPr>
-        <w:lastRenderedPageBreak/>
         <w:t>tributary</w:t>
       </w:r>
       <w:r>
@@ -3735,7 +3747,14 @@
         <w:rPr>
           <w:rFonts w:ascii="Arial" w:eastAsia="Arial" w:hAnsi="Arial" w:cs="Arial"/>
         </w:rPr>
-        <w:t xml:space="preserve">Water and air temperature data were collected at a minimum of three sites per tributary and two sites in the main stem along a longitudinal gradient from lower to upper reaches. </w:t>
+        <w:t xml:space="preserve">Water and air temperature data were collected at a minimum of three sites per tributary and two sites in the main stem along a longitudinal gradient from lower to upper </w:t>
+      </w:r>
+      <w:r>
+        <w:rPr>
+          <w:rFonts w:ascii="Arial" w:eastAsia="Arial" w:hAnsi="Arial" w:cs="Arial"/>
+        </w:rPr>
+        <w:lastRenderedPageBreak/>
+        <w:t xml:space="preserve">reaches. </w:t>
       </w:r>
       <w:r>
         <w:rPr>
@@ -3790,14 +3809,7 @@
         <w:rPr>
           <w:rFonts w:ascii="Arial" w:hAnsi="Arial"/>
         </w:rPr>
-        <w:t xml:space="preserve"> site locations, </w:t>
-      </w:r>
-      <w:r>
-        <w:rPr>
-          <w:rFonts w:ascii="Arial" w:hAnsi="Arial"/>
-        </w:rPr>
-        <w:lastRenderedPageBreak/>
-        <w:t>methods</w:t>
+        <w:t xml:space="preserve"> site locations, methods</w:t>
       </w:r>
       <w:r>
         <w:rPr>
@@ -4318,7 +4330,14 @@
         <w:rPr>
           <w:rFonts w:ascii="Arial" w:eastAsia="Arial" w:hAnsi="Arial" w:cs="Arial"/>
         </w:rPr>
-        <w:t xml:space="preserve"> to capture juvenile salmon, an effective method for passive capture of juvenile salmonids in pools and moving water in Alaska </w:t>
+        <w:t xml:space="preserve"> to capture juvenile </w:t>
+      </w:r>
+      <w:r>
+        <w:rPr>
+          <w:rFonts w:ascii="Arial" w:eastAsia="Arial" w:hAnsi="Arial" w:cs="Arial"/>
+        </w:rPr>
+        <w:lastRenderedPageBreak/>
+        <w:t xml:space="preserve">salmon, an effective method for passive capture of juvenile salmonids in pools and moving water in Alaska </w:t>
       </w:r>
       <w:r>
         <w:rPr>
@@ -4338,14 +4357,7 @@
         <w:rPr>
           <w:rFonts w:ascii="Arial" w:eastAsia="Arial" w:hAnsi="Arial" w:cs="Arial"/>
         </w:rPr>
-        <w:t xml:space="preserve">Eggs were enclosed </w:t>
-      </w:r>
-      <w:r>
-        <w:rPr>
-          <w:rFonts w:ascii="Arial" w:eastAsia="Arial" w:hAnsi="Arial" w:cs="Arial"/>
-        </w:rPr>
-        <w:lastRenderedPageBreak/>
-        <w:t xml:space="preserve">in </w:t>
+        <w:t xml:space="preserve">Eggs were enclosed in </w:t>
       </w:r>
       <w:r>
         <w:rPr>
@@ -4977,7 +4989,14 @@
         <w:rPr>
           <w:rFonts w:ascii="Arial" w:eastAsia="Arial" w:hAnsi="Arial" w:cs="Arial"/>
         </w:rPr>
-        <w:t xml:space="preserve"> out of the mouth</w:t>
+        <w:t xml:space="preserve"> out of </w:t>
+      </w:r>
+      <w:r>
+        <w:rPr>
+          <w:rFonts w:ascii="Arial" w:eastAsia="Arial" w:hAnsi="Arial" w:cs="Arial"/>
+        </w:rPr>
+        <w:lastRenderedPageBreak/>
+        <w:t>the mouth</w:t>
       </w:r>
       <w:r>
         <w:rPr>
@@ -5053,14 +5072,7 @@
         <w:rPr>
           <w:rFonts w:ascii="Arial" w:eastAsia="Arial" w:hAnsi="Arial" w:cs="Arial"/>
         </w:rPr>
-        <w:t xml:space="preserve"> in a minimum of 70% ethanol in a Whirl-Pak </w:t>
-      </w:r>
-      <w:r>
-        <w:rPr>
-          <w:rFonts w:ascii="Arial" w:eastAsia="Arial" w:hAnsi="Arial" w:cs="Arial"/>
-        </w:rPr>
-        <w:lastRenderedPageBreak/>
-        <w:t>bag.</w:t>
+        <w:t xml:space="preserve"> in a minimum of 70% ethanol in a Whirl-Pak bag.</w:t>
       </w:r>
     </w:p>
     <w:p>
@@ -5532,13 +5544,21 @@
           <w:rFonts w:ascii="Arial" w:eastAsia="Arial" w:hAnsi="Arial" w:cs="Arial"/>
           <w:color w:val="2E2E2E"/>
         </w:rPr>
-        <w:t xml:space="preserve">We observed significant differences in daily mean temperature (Jun 1 </w:t>
+        <w:t xml:space="preserve">We observed significant </w:t>
       </w:r>
       <w:r>
         <w:rPr>
           <w:rFonts w:ascii="Arial" w:eastAsia="Arial" w:hAnsi="Arial" w:cs="Arial"/>
           <w:color w:val="2E2E2E"/>
         </w:rPr>
+        <w:lastRenderedPageBreak/>
+        <w:t xml:space="preserve">differences in daily mean temperature (Jun 1 </w:t>
+      </w:r>
+      <w:r>
+        <w:rPr>
+          <w:rFonts w:ascii="Arial" w:eastAsia="Arial" w:hAnsi="Arial" w:cs="Arial"/>
+          <w:color w:val="2E2E2E"/>
+        </w:rPr>
         <w:t>to</w:t>
       </w:r>
       <w:r>
@@ -5546,15 +5566,7 @@
           <w:rFonts w:ascii="Arial" w:eastAsia="Arial" w:hAnsi="Arial" w:cs="Arial"/>
           <w:color w:val="2E2E2E"/>
         </w:rPr>
-        <w:t xml:space="preserve"> Aug 20) among sites within two of the four watersheds (the montane and main stem) (p &lt; 0.05, Kruskal-Wallis) and elected to </w:t>
-      </w:r>
-      <w:r>
-        <w:rPr>
-          <w:rFonts w:ascii="Arial" w:eastAsia="Arial" w:hAnsi="Arial" w:cs="Arial"/>
-          <w:color w:val="2E2E2E"/>
-        </w:rPr>
-        <w:lastRenderedPageBreak/>
-        <w:t>retain all sites as segregated locations in further analyses.</w:t>
+        <w:t xml:space="preserve"> Aug 20) among sites within two of the four watersheds (the montane and main stem) (p &lt; 0.05, Kruskal-Wallis) and elected to retain all sites as segregated locations in further analyses.</w:t>
       </w:r>
     </w:p>
     <w:p>
@@ -6130,6 +6142,7 @@
         <w:rPr>
           <w:rFonts w:ascii="Arial" w:eastAsia="Arial" w:hAnsi="Arial" w:cs="Arial"/>
         </w:rPr>
+        <w:lastRenderedPageBreak/>
         <w:t>Distinguishable invertebrates (</w:t>
       </w:r>
       <w:r>
@@ -6194,14 +6207,7 @@
         <w:rPr>
           <w:rFonts w:ascii="Arial" w:eastAsia="Arial" w:hAnsi="Arial" w:cs="Arial"/>
         </w:rPr>
-        <w:t xml:space="preserve"> = 112 taxon / life stage combinations identified) and body lengths were </w:t>
-      </w:r>
-      <w:r>
-        <w:rPr>
-          <w:rFonts w:ascii="Arial" w:eastAsia="Arial" w:hAnsi="Arial" w:cs="Arial"/>
-        </w:rPr>
-        <w:lastRenderedPageBreak/>
-        <w:t>measured to the nearest 1.0 mm</w:t>
+        <w:t xml:space="preserve"> = 112 taxon / life stage combinations identified) and body lengths were measured to the nearest 1.0 mm</w:t>
       </w:r>
       <w:r>
         <w:rPr>
@@ -6771,7 +6777,14 @@
         <w:rPr>
           <w:rFonts w:ascii="Arial" w:eastAsia="Arial" w:hAnsi="Arial" w:cs="Arial"/>
         </w:rPr>
-        <w:t>immature aquatic in</w:t>
+        <w:t xml:space="preserve">immature aquatic </w:t>
+      </w:r>
+      <w:r>
+        <w:rPr>
+          <w:rFonts w:ascii="Arial" w:eastAsia="Arial" w:hAnsi="Arial" w:cs="Arial"/>
+        </w:rPr>
+        <w:lastRenderedPageBreak/>
+        <w:t>in</w:t>
       </w:r>
       <w:r>
         <w:rPr>
@@ -6825,14 +6838,7 @@
         <w:rPr>
           <w:rFonts w:ascii="Arial" w:eastAsia="Arial" w:hAnsi="Arial" w:cs="Arial"/>
         </w:rPr>
-        <w:t xml:space="preserve"> We grouped juvenile </w:t>
-      </w:r>
-      <w:r>
-        <w:rPr>
-          <w:rFonts w:ascii="Arial" w:eastAsia="Arial" w:hAnsi="Arial" w:cs="Arial"/>
-        </w:rPr>
-        <w:lastRenderedPageBreak/>
-        <w:t>fish prey items in with the salmon eggs prey category.</w:t>
+        <w:t xml:space="preserve"> We grouped juvenile fish prey items in with the salmon eggs prey category.</w:t>
       </w:r>
       <w:r>
         <w:rPr>
@@ -6953,6 +6959,7 @@
         <w:contextualSpacing/>
         <w:rPr>
           <w:rFonts w:ascii="Arial" w:hAnsi="Arial"/>
+          <w:i/>
           <w:color w:val="000000" w:themeColor="text1"/>
         </w:rPr>
       </w:pPr>
@@ -6962,7 +6969,49 @@
           <w:iCs/>
           <w:color w:val="000000" w:themeColor="text1"/>
         </w:rPr>
-        <w:t>We used published projections of air temperature along with our field data on air and water temperature to estimate future water temperatures for use in bioenergetics simulations.</w:t>
+        <w:t>We used published projections of air temperature along with our field data on air and water temperature to estimate future water temperatures for use in bioenergetics simulations</w:t>
+      </w:r>
+      <w:r>
+        <w:rPr>
+          <w:rFonts w:ascii="Arial" w:hAnsi="Arial"/>
+          <w:iCs/>
+          <w:color w:val="000000" w:themeColor="text1"/>
+        </w:rPr>
+        <w:t xml:space="preserve"> (Figure 2)</w:t>
+      </w:r>
+      <w:r>
+        <w:rPr>
+          <w:rFonts w:ascii="Arial" w:hAnsi="Arial"/>
+          <w:iCs/>
+          <w:color w:val="000000" w:themeColor="text1"/>
+        </w:rPr>
+        <w:t xml:space="preserve">. For the simulations using 2015 and 2016 field data, we used </w:t>
+      </w:r>
+      <w:proofErr w:type="gramStart"/>
+      <w:r>
+        <w:rPr>
+          <w:rFonts w:ascii="Arial" w:hAnsi="Arial"/>
+          <w:iCs/>
+          <w:color w:val="000000" w:themeColor="text1"/>
+        </w:rPr>
+        <w:t>observed</w:t>
+      </w:r>
+      <w:proofErr w:type="gramEnd"/>
+      <w:r>
+        <w:rPr>
+          <w:rFonts w:ascii="Arial" w:hAnsi="Arial"/>
+          <w:iCs/>
+          <w:color w:val="000000" w:themeColor="text1"/>
+        </w:rPr>
+        <w:t xml:space="preserve"> </w:t>
+      </w:r>
+      <w:r>
+        <w:rPr>
+          <w:rFonts w:ascii="Arial" w:hAnsi="Arial"/>
+          <w:iCs/>
+          <w:color w:val="000000" w:themeColor="text1"/>
+        </w:rPr>
+        <w:t>daily mean water temperatures. For water temperatures in scenarios involving projected air temperatures and varied feeding rates, we used projected air temperatures and observed air-water sensitivity.</w:t>
       </w:r>
       <w:r>
         <w:rPr>
@@ -7265,6 +7314,7 @@
           <w:rFonts w:ascii="Arial" w:hAnsi="Arial" w:cs="Arial"/>
           <w:color w:val="000000" w:themeColor="text1"/>
         </w:rPr>
+        <w:lastRenderedPageBreak/>
         <w:t xml:space="preserve">weekly </w:t>
       </w:r>
       <w:r>
@@ -7375,14 +7425,7 @@
         <w:rPr>
           <w:rFonts w:ascii="Arial" w:hAnsi="Arial" w:cs="Arial"/>
         </w:rPr>
-        <w:t xml:space="preserve"> </w:t>
-      </w:r>
-      <w:r>
-        <w:rPr>
-          <w:rFonts w:ascii="Arial" w:hAnsi="Arial" w:cs="Arial"/>
-        </w:rPr>
-        <w:lastRenderedPageBreak/>
-        <w:t>the Lower Russian River site, for which earliest available water temperature data in 2015 was June 22</w:t>
+        <w:t xml:space="preserve"> the Lower Russian River site, for which earliest available water temperature data in 2015 was June 22</w:t>
       </w:r>
       <w:r>
         <w:rPr>
@@ -7908,14 +7951,7 @@
         <w:rPr>
           <w:rFonts w:ascii="Arial" w:hAnsi="Arial" w:cs="Arial"/>
         </w:rPr>
-        <w:t xml:space="preserve">First, we </w:t>
-      </w:r>
-      <w:r>
-        <w:rPr>
-          <w:rFonts w:ascii="Arial" w:hAnsi="Arial" w:cs="Arial"/>
-        </w:rPr>
-        <w:lastRenderedPageBreak/>
-        <w:t xml:space="preserve">modeled salmon growth and consumption </w:t>
+        <w:t xml:space="preserve">First, we modeled salmon growth and consumption </w:t>
       </w:r>
       <w:r>
         <w:rPr>
@@ -7981,7 +8017,19 @@
         <w:rPr>
           <w:rFonts w:ascii="Arial" w:hAnsi="Arial" w:cs="Arial"/>
         </w:rPr>
-        <w:t xml:space="preserve"> unique iteration of sampling site, fish species, and fish age) fit to</w:t>
+        <w:t xml:space="preserve"> unique iteration of sampling site,</w:t>
+      </w:r>
+      <w:r>
+        <w:rPr>
+          <w:rFonts w:ascii="Arial" w:hAnsi="Arial" w:cs="Arial"/>
+        </w:rPr>
+        <w:t xml:space="preserve"> year,</w:t>
+      </w:r>
+      <w:r>
+        <w:rPr>
+          <w:rFonts w:ascii="Arial" w:hAnsi="Arial" w:cs="Arial"/>
+        </w:rPr>
+        <w:t xml:space="preserve"> fish species, and fish age) fit to</w:t>
       </w:r>
       <w:r>
         <w:rPr>
@@ -8264,7 +8312,14 @@
         <w:rPr>
           <w:rFonts w:ascii="Arial" w:hAnsi="Arial" w:cs="Arial"/>
         </w:rPr>
-        <w:t xml:space="preserve"> include</w:t>
+        <w:t xml:space="preserve"> </w:t>
+      </w:r>
+      <w:r>
+        <w:rPr>
+          <w:rFonts w:ascii="Arial" w:hAnsi="Arial" w:cs="Arial"/>
+        </w:rPr>
+        <w:lastRenderedPageBreak/>
+        <w:t>include</w:t>
       </w:r>
       <w:r>
         <w:rPr>
@@ -8459,15 +8514,7 @@
           <w:rFonts w:ascii="Arial" w:hAnsi="Arial" w:cs="Arial"/>
           <w:color w:val="000000" w:themeColor="text1"/>
         </w:rPr>
-        <w:t xml:space="preserve">common to all sites and fieldwork </w:t>
-      </w:r>
-      <w:r>
-        <w:rPr>
-          <w:rFonts w:ascii="Arial" w:hAnsi="Arial" w:cs="Arial"/>
-          <w:color w:val="000000" w:themeColor="text1"/>
-        </w:rPr>
-        <w:lastRenderedPageBreak/>
-        <w:t>years</w:t>
+        <w:t>common to all sites and fieldwork years</w:t>
       </w:r>
       <w:r>
         <w:rPr>
@@ -9041,7 +9088,15 @@
           <w:rFonts w:ascii="Arial" w:hAnsi="Arial" w:cs="Arial"/>
           <w:color w:val="1C1D1E"/>
         </w:rPr>
-        <w:t xml:space="preserve"> parameters overestimate the metabolic consequences of higher temperatures on sub-yearling Chinook </w:t>
+        <w:t xml:space="preserve"> parameters overestimate the metabolic consequences of higher temperatures on sub-</w:t>
+      </w:r>
+      <w:r>
+        <w:rPr>
+          <w:rFonts w:ascii="Arial" w:hAnsi="Arial" w:cs="Arial"/>
+          <w:color w:val="1C1D1E"/>
+        </w:rPr>
+        <w:lastRenderedPageBreak/>
+        <w:t xml:space="preserve">yearling Chinook </w:t>
       </w:r>
       <w:r>
         <w:rPr>
@@ -9127,15 +9182,7 @@
           <w:rFonts w:ascii="Arial" w:hAnsi="Arial" w:cs="Arial"/>
           <w:color w:val="1C1D1E"/>
         </w:rPr>
-        <w:t xml:space="preserve">Previous efforts with </w:t>
-      </w:r>
-      <w:r>
-        <w:rPr>
-          <w:rFonts w:ascii="Arial" w:hAnsi="Arial" w:cs="Arial"/>
-          <w:color w:val="1C1D1E"/>
-        </w:rPr>
-        <w:lastRenderedPageBreak/>
-        <w:t xml:space="preserve">bioenergetics modeling with Alaskan juvenile Chinook </w:t>
+        <w:t xml:space="preserve">Previous efforts with bioenergetics modeling with Alaskan juvenile Chinook </w:t>
       </w:r>
       <w:r>
         <w:rPr>
@@ -9614,7 +9661,15 @@
           <w:rFonts w:ascii="Arial" w:hAnsi="Arial" w:cs="Arial"/>
           <w:color w:val="000000" w:themeColor="text1"/>
         </w:rPr>
-        <w:t xml:space="preserve">almon in all three tributaries, </w:t>
+        <w:t xml:space="preserve">almon in </w:t>
+      </w:r>
+      <w:r>
+        <w:rPr>
+          <w:rFonts w:ascii="Arial" w:hAnsi="Arial" w:cs="Arial"/>
+          <w:color w:val="000000" w:themeColor="text1"/>
+        </w:rPr>
+        <w:lastRenderedPageBreak/>
+        <w:t xml:space="preserve">all three tributaries, </w:t>
       </w:r>
       <w:r>
         <w:rPr>
@@ -9783,14 +9838,7 @@
         <w:rPr>
           <w:rFonts w:ascii="Arial" w:hAnsi="Arial" w:cs="Arial"/>
         </w:rPr>
-        <w:t xml:space="preserve"> during the set of days with data common to both years of field data </w:t>
-      </w:r>
-      <w:r>
-        <w:rPr>
-          <w:rFonts w:ascii="Arial" w:hAnsi="Arial" w:cs="Arial"/>
-        </w:rPr>
-        <w:lastRenderedPageBreak/>
-        <w:t xml:space="preserve">(June 1 </w:t>
+        <w:t xml:space="preserve"> during the set of days with data common to both years of field data (June 1 </w:t>
       </w:r>
       <w:r>
         <w:rPr>
@@ -10376,7 +10424,14 @@
         <w:rPr>
           <w:rFonts w:ascii="Arial" w:hAnsi="Arial" w:cs="Arial"/>
         </w:rPr>
-        <w:t xml:space="preserve"> 0.67 in the montane watershed, 0.20 </w:t>
+        <w:t xml:space="preserve"> </w:t>
+      </w:r>
+      <w:r>
+        <w:rPr>
+          <w:rFonts w:ascii="Arial" w:hAnsi="Arial" w:cs="Arial"/>
+        </w:rPr>
+        <w:lastRenderedPageBreak/>
+        <w:t xml:space="preserve">0.67 in the montane watershed, 0.20 </w:t>
       </w:r>
       <w:r>
         <w:rPr>
@@ -10551,7 +10606,6 @@
           <w:iCs/>
           <w:color w:val="000000" w:themeColor="text1"/>
         </w:rPr>
-        <w:lastRenderedPageBreak/>
         <w:t>Projected Water Temperatures</w:t>
       </w:r>
     </w:p>
@@ -10910,7 +10964,14 @@
         <w:rPr>
           <w:rFonts w:ascii="Arial" w:hAnsi="Arial" w:cs="Arial"/>
         </w:rPr>
-        <w:t xml:space="preserve">Projected water temperatures increased by a greater magnitude under the rapid-increase climate scenario than under the mid-range scenario at all sites (Figure </w:t>
+        <w:t xml:space="preserve">Projected water temperatures increased by a greater magnitude under the </w:t>
+      </w:r>
+      <w:r>
+        <w:rPr>
+          <w:rFonts w:ascii="Arial" w:hAnsi="Arial" w:cs="Arial"/>
+        </w:rPr>
+        <w:lastRenderedPageBreak/>
+        <w:t xml:space="preserve">rapid-increase climate scenario than under the mid-range scenario at all sites (Figure </w:t>
       </w:r>
       <w:r>
         <w:rPr>
@@ -11098,7 +11159,6 @@
           <w:sz w:val="24"/>
           <w:szCs w:val="24"/>
         </w:rPr>
-        <w:lastRenderedPageBreak/>
         <w:t>Juvenile Salmon Diet</w:t>
       </w:r>
       <w:bookmarkEnd w:id="11"/>
@@ -11698,7 +11758,15 @@
           <w:rFonts w:ascii="Arial" w:hAnsi="Arial" w:cs="Arial"/>
           <w:color w:val="000000" w:themeColor="text1"/>
         </w:rPr>
-        <w:t xml:space="preserve">Individual watersheds were not consistently associated with the highest or lowest final size but instead age, species, and year accounted for larger differences (Figure </w:t>
+        <w:t xml:space="preserve">Individual watersheds were not consistently associated with the highest or lowest final size but instead age, species, </w:t>
+      </w:r>
+      <w:r>
+        <w:rPr>
+          <w:rFonts w:ascii="Arial" w:hAnsi="Arial" w:cs="Arial"/>
+          <w:color w:val="000000" w:themeColor="text1"/>
+        </w:rPr>
+        <w:lastRenderedPageBreak/>
+        <w:t xml:space="preserve">and year accounted for larger differences (Figure </w:t>
       </w:r>
       <w:r>
         <w:rPr>
@@ -11978,7 +12046,6 @@
           <w:sz w:val="24"/>
           <w:szCs w:val="24"/>
         </w:rPr>
-        <w:lastRenderedPageBreak/>
         <w:t>Projected Juvenile Salmon Growth Under Future Scenarios</w:t>
       </w:r>
       <w:bookmarkEnd w:id="15"/>
@@ -12370,7 +12437,14 @@
         <w:rPr>
           <w:rFonts w:ascii="Arial" w:hAnsi="Arial"/>
         </w:rPr>
-        <w:t xml:space="preserve">These results suggest climate warming over the next 10-50 years could reduce juvenile Chinook and Coho Salmon summer growth rates across a wide diversity of habitat types, even if salmon are able to substantially increase their feeding rates. </w:t>
+        <w:t xml:space="preserve">These results suggest climate warming over the next 10-50 years could reduce juvenile Chinook and Coho Salmon </w:t>
+      </w:r>
+      <w:r>
+        <w:rPr>
+          <w:rFonts w:ascii="Arial" w:hAnsi="Arial"/>
+        </w:rPr>
+        <w:lastRenderedPageBreak/>
+        <w:t xml:space="preserve">summer growth rates across a wide diversity of habitat types, even if salmon are able to substantially increase their feeding rates. </w:t>
       </w:r>
       <w:proofErr w:type="gramStart"/>
       <w:r>
@@ -12414,14 +12488,7 @@
         <w:rPr>
           <w:rFonts w:ascii="Arial" w:hAnsi="Arial" w:cs="Arial"/>
         </w:rPr>
-        <w:t xml:space="preserve">No existing models can predict </w:t>
-      </w:r>
-      <w:r>
-        <w:rPr>
-          <w:rFonts w:ascii="Arial" w:hAnsi="Arial" w:cs="Arial"/>
-        </w:rPr>
-        <w:lastRenderedPageBreak/>
-        <w:t xml:space="preserve">the responses of complex systems to climate change with certainty </w:t>
+        <w:t xml:space="preserve">No existing models can predict the responses of complex systems to climate change with certainty </w:t>
       </w:r>
       <w:r>
         <w:rPr>
@@ -12796,7 +12863,15 @@
           <w:rFonts w:ascii="Arial" w:hAnsi="Arial" w:cs="Arial"/>
           <w:color w:val="000000" w:themeColor="text1"/>
         </w:rPr>
-        <w:t xml:space="preserve">The glacial tributary in our study was generally warmer than other glacial systems studied in southeast Alaska </w:t>
+        <w:t xml:space="preserve">The glacial tributary in our study was </w:t>
+      </w:r>
+      <w:r>
+        <w:rPr>
+          <w:rFonts w:ascii="Arial" w:hAnsi="Arial" w:cs="Arial"/>
+          <w:color w:val="000000" w:themeColor="text1"/>
+        </w:rPr>
+        <w:lastRenderedPageBreak/>
+        <w:t xml:space="preserve">generally warmer than other glacial systems studied in southeast Alaska </w:t>
       </w:r>
       <w:r>
         <w:rPr>
@@ -12870,14 +12945,7 @@
         <w:rPr>
           <w:rFonts w:ascii="ArialMT" w:hAnsi="ArialMT"/>
         </w:rPr>
-        <w:t xml:space="preserve">Water temperature logger data collected at mainstem sites is commonly used to interpret biological effects on juvenile salmonid populations, but a growing body of </w:t>
-      </w:r>
-      <w:r>
-        <w:rPr>
-          <w:rFonts w:ascii="ArialMT" w:hAnsi="ArialMT"/>
-        </w:rPr>
-        <w:lastRenderedPageBreak/>
-        <w:t>evidence suggests that main-channel water temperatures do not fully encompass their actual thermal experience</w:t>
+        <w:t>Water temperature logger data collected at mainstem sites is commonly used to interpret biological effects on juvenile salmonid populations, but a growing body of evidence suggests that main-channel water temperatures do not fully encompass their actual thermal experience</w:t>
       </w:r>
       <w:r>
         <w:rPr>
@@ -13095,6 +13163,7 @@
         <w:rPr>
           <w:rFonts w:ascii="Arial" w:hAnsi="Arial" w:cs="Arial"/>
         </w:rPr>
+        <w:lastRenderedPageBreak/>
         <w:t xml:space="preserve">Monthly mean water temperature in future time periods saw increases proportional to site-specific sensitivity values, with both sensitivity and air-water </w:t>
       </w:r>
       <w:r>
@@ -13129,7 +13198,6 @@
           <w:rFonts w:ascii="Arial" w:hAnsi="Arial" w:cs="Arial"/>
           <w:noProof/>
         </w:rPr>
-        <w:lastRenderedPageBreak/>
         <w:t>(Mauger et al. 2017)</w:t>
       </w:r>
       <w:r>
@@ -13304,7 +13372,14 @@
         <w:rPr>
           <w:rFonts w:ascii="Arial" w:hAnsi="Arial"/>
         </w:rPr>
-        <w:t xml:space="preserve">Glacial melt will likely moderate the influence of warming air temperatures in our study systems, but cooler thermal summer regimes resulting from glacial melt - as has been seen in some Southeast Alaska streams </w:t>
+        <w:t xml:space="preserve">Glacial melt will likely moderate the influence of warming air temperatures in our study systems, but cooler thermal summer regimes resulting from glacial melt - as has </w:t>
+      </w:r>
+      <w:r>
+        <w:rPr>
+          <w:rFonts w:ascii="Arial" w:hAnsi="Arial"/>
+        </w:rPr>
+        <w:lastRenderedPageBreak/>
+        <w:t xml:space="preserve">been seen in some Southeast Alaska streams </w:t>
       </w:r>
       <w:r>
         <w:rPr>
@@ -13373,7 +13448,6 @@
         <w:rPr>
           <w:rFonts w:ascii="Arial" w:hAnsi="Arial" w:cs="Arial"/>
         </w:rPr>
-        <w:lastRenderedPageBreak/>
         <w:t xml:space="preserve">Future research will continue to improve stream temperature model accuracy, potentially accounting for a suite of factors beyond the scope of this study including glacial and snow melt </w:t>
       </w:r>
       <w:r>
@@ -13580,7 +13654,14 @@
         <w:rPr>
           <w:rFonts w:ascii="Arial" w:hAnsi="Arial" w:cs="Arial"/>
         </w:rPr>
-        <w:t>) decreased in future decades in nearly all climate and feeding rate scenarios. In our simulations water temperature was the sole environmental variable altered in future time periods, thus a scenario resulting in a net decrease of growth relative to 2010-2019 outcomes implies a greater proportion of days in the simulation period with mean water temperature further away from the cohort’s optima</w:t>
+        <w:t xml:space="preserve">) decreased in future decades in nearly all climate and feeding rate scenarios. In our simulations water temperature was the sole environmental variable altered in future time periods, thus a scenario resulting in a net decrease of growth relative to 2010-2019 outcomes implies a greater proportion </w:t>
+      </w:r>
+      <w:r>
+        <w:rPr>
+          <w:rFonts w:ascii="Arial" w:hAnsi="Arial" w:cs="Arial"/>
+        </w:rPr>
+        <w:lastRenderedPageBreak/>
+        <w:t>of days in the simulation period with mean water temperature further away from the cohort’s optima</w:t>
       </w:r>
       <w:r>
         <w:rPr>
@@ -13641,14 +13722,7 @@
         <w:rPr>
           <w:rFonts w:ascii="Arial" w:hAnsi="Arial" w:cs="Arial"/>
         </w:rPr>
-        <w:t xml:space="preserve"> in our simulated </w:t>
-      </w:r>
-      <w:r>
-        <w:rPr>
-          <w:rFonts w:ascii="Arial" w:hAnsi="Arial" w:cs="Arial"/>
-        </w:rPr>
-        <w:lastRenderedPageBreak/>
-        <w:t xml:space="preserve">results. First, </w:t>
+        <w:t xml:space="preserve"> in our simulated results. First, </w:t>
       </w:r>
       <w:r>
         <w:rPr>
@@ -13888,7 +13962,14 @@
         <w:rPr>
           <w:rFonts w:ascii="Arial" w:hAnsi="Arial" w:cs="Arial"/>
         </w:rPr>
-        <w:t xml:space="preserve">The model accounts for the fact that the water temperature threshold value at which juvenile Chinook and Coho </w:t>
+        <w:t xml:space="preserve">The model accounts for the fact that the water </w:t>
+      </w:r>
+      <w:r>
+        <w:rPr>
+          <w:rFonts w:ascii="Arial" w:hAnsi="Arial" w:cs="Arial"/>
+        </w:rPr>
+        <w:lastRenderedPageBreak/>
+        <w:t xml:space="preserve">temperature threshold value at which juvenile Chinook and Coho </w:t>
       </w:r>
       <w:r>
         <w:rPr>
@@ -13946,14 +14027,7 @@
         <w:rPr>
           <w:rFonts w:ascii="Arial" w:hAnsi="Arial"/>
         </w:rPr>
-        <w:t xml:space="preserve">A strength in our use of the bioenergetics model is that it allows estimates of growth using field-based estimates of food consumption and water temperature experience, incorporating data across a large and </w:t>
-      </w:r>
-      <w:r>
-        <w:rPr>
-          <w:rFonts w:ascii="Arial" w:hAnsi="Arial"/>
-        </w:rPr>
-        <w:lastRenderedPageBreak/>
-        <w:t xml:space="preserve">diverse </w:t>
+        <w:t xml:space="preserve">A strength in our use of the bioenergetics model is that it allows estimates of growth using field-based estimates of food consumption and water temperature experience, incorporating data across a large and diverse </w:t>
       </w:r>
       <w:proofErr w:type="gramStart"/>
       <w:r>
@@ -14164,7 +14238,14 @@
         <w:rPr>
           <w:rFonts w:ascii="Arial" w:hAnsi="Arial" w:cs="Arial"/>
         </w:rPr>
-        <w:t xml:space="preserve"> instead projected increasing growth rates for juvenile Chinook Salmon under future warmer temperature regimes throughout a diverse set of simulated watersheds. The differing result may be partially attributable to their use of </w:t>
+        <w:t xml:space="preserve"> instead projected </w:t>
+      </w:r>
+      <w:r>
+        <w:rPr>
+          <w:rFonts w:ascii="Arial" w:hAnsi="Arial" w:cs="Arial"/>
+        </w:rPr>
+        <w:lastRenderedPageBreak/>
+        <w:t xml:space="preserve">increasing growth rates for juvenile Chinook Salmon under future warmer temperature regimes throughout a diverse set of simulated watersheds. The differing result may be partially attributable to their use of </w:t>
       </w:r>
       <w:r>
         <w:rPr>
@@ -14218,7 +14299,6 @@
           <w:rFonts w:ascii="Arial" w:hAnsi="Arial" w:cs="Arial"/>
           <w:noProof/>
         </w:rPr>
-        <w:lastRenderedPageBreak/>
         <w:t xml:space="preserve">Beer and Anderson </w:t>
       </w:r>
       <w:r>
@@ -14468,7 +14548,14 @@
         <w:rPr>
           <w:rFonts w:ascii="Arial" w:hAnsi="Arial" w:cs="Arial"/>
         </w:rPr>
-        <w:t xml:space="preserve">as observed for Bristol Bay Sockeye Salmon populations, these effects may be more recognizable in Coho Salmon with their more variable freshwater life history than in Chinook Salmon. As to whether age classes could be gained or lost is difficult to </w:t>
+        <w:t xml:space="preserve">as observed for Bristol Bay Sockeye Salmon populations, these effects </w:t>
+      </w:r>
+      <w:r>
+        <w:rPr>
+          <w:rFonts w:ascii="Arial" w:hAnsi="Arial" w:cs="Arial"/>
+        </w:rPr>
+        <w:lastRenderedPageBreak/>
+        <w:t xml:space="preserve">may be more recognizable in Coho Salmon with their more variable freshwater life history than in Chinook Salmon. As to whether age classes could be gained or lost is difficult to </w:t>
       </w:r>
       <w:r>
         <w:rPr>
@@ -14505,15 +14592,7 @@
           <w:rFonts w:ascii="Arial" w:hAnsi="Arial"/>
           <w:color w:val="000000" w:themeColor="text1"/>
         </w:rPr>
-        <w:t xml:space="preserve">Applying annual data on smolt age class structure could be a valuable source of information to </w:t>
-      </w:r>
-      <w:r>
-        <w:rPr>
-          <w:rFonts w:ascii="Arial" w:hAnsi="Arial"/>
-          <w:color w:val="000000" w:themeColor="text1"/>
-        </w:rPr>
-        <w:lastRenderedPageBreak/>
-        <w:t>understand how climate change is affecting Kenai River salmon populations</w:t>
+        <w:t>Applying annual data on smolt age class structure could be a valuable source of information to understand how climate change is affecting Kenai River salmon populations</w:t>
       </w:r>
       <w:r>
         <w:rPr>
@@ -14785,7 +14864,14 @@
         <w:rPr>
           <w:rFonts w:ascii="Arial" w:hAnsi="Arial" w:cs="Arial"/>
         </w:rPr>
-        <w:t xml:space="preserve"> rely on, might either compound or compensate for these losses, or even enhance future growth rates.</w:t>
+        <w:t xml:space="preserve"> rely on, might </w:t>
+      </w:r>
+      <w:r>
+        <w:rPr>
+          <w:rFonts w:ascii="Arial" w:hAnsi="Arial" w:cs="Arial"/>
+        </w:rPr>
+        <w:lastRenderedPageBreak/>
+        <w:t>either compound or compensate for these losses, or even enhance future growth rates.</w:t>
       </w:r>
       <w:r>
         <w:rPr>
@@ -14838,14 +14924,7 @@
         <w:rPr>
           <w:rFonts w:ascii="Arial" w:hAnsi="Arial"/>
         </w:rPr>
-        <w:t xml:space="preserve"> results illustrate how landscape settings produce a diverse set of responses to climate change, emphasizing the value of conserving a </w:t>
-      </w:r>
-      <w:r>
-        <w:rPr>
-          <w:rFonts w:ascii="Arial" w:hAnsi="Arial"/>
-        </w:rPr>
-        <w:lastRenderedPageBreak/>
-        <w:t xml:space="preserve">heterogenous, interconnected portfolio of habitat types and the varied life histories they support </w:t>
+        <w:t xml:space="preserve"> results illustrate how landscape settings produce a diverse set of responses to climate change, emphasizing the value of conserving a heterogenous, interconnected portfolio of habitat types and the varied life histories they support </w:t>
       </w:r>
       <w:r>
         <w:rPr>
@@ -15273,20 +15352,28 @@
           <w:rFonts w:ascii="Arial" w:hAnsi="Arial" w:cs="Arial"/>
           <w:color w:val="000000"/>
         </w:rPr>
-        <w:t>, Christina Mielke, and Mike Lunde provided substantial field and laboratory support.</w:t>
+        <w:t xml:space="preserve">, Christina Mielke, </w:t>
       </w:r>
       <w:r>
         <w:rPr>
           <w:rFonts w:ascii="Arial" w:hAnsi="Arial" w:cs="Arial"/>
           <w:color w:val="000000"/>
         </w:rPr>
-        <w:t xml:space="preserve"> </w:t>
+        <w:lastRenderedPageBreak/>
+        <w:t>and Mike Lunde provided substantial field and laboratory support.</w:t>
       </w:r>
       <w:r>
         <w:rPr>
           <w:rFonts w:ascii="Arial" w:hAnsi="Arial" w:cs="Arial"/>
           <w:color w:val="000000"/>
         </w:rPr>
+        <w:t xml:space="preserve"> </w:t>
+      </w:r>
+      <w:r>
+        <w:rPr>
+          <w:rFonts w:ascii="Arial" w:hAnsi="Arial" w:cs="Arial"/>
+          <w:color w:val="000000"/>
+        </w:rPr>
         <w:t xml:space="preserve">In-kind support was provided by regional NGOs Kenai Watershed Forum and Cook </w:t>
       </w:r>
       <w:proofErr w:type="spellStart"/>
@@ -15373,15 +15460,7 @@
           <w:rFonts w:ascii="Arial" w:hAnsi="Arial" w:cs="Arial"/>
           <w:color w:val="000000"/>
         </w:rPr>
-        <w:t xml:space="preserve">Thanks </w:t>
-      </w:r>
-      <w:r>
-        <w:rPr>
-          <w:rFonts w:ascii="Arial" w:hAnsi="Arial" w:cs="Arial"/>
-          <w:color w:val="000000"/>
-        </w:rPr>
-        <w:lastRenderedPageBreak/>
-        <w:t>to volunteer</w:t>
+        <w:t>Thanks to volunteer</w:t>
       </w:r>
       <w:r>
         <w:rPr>
@@ -15851,6 +15930,7 @@
           <w:rFonts w:ascii="Arial" w:hAnsi="Arial" w:cs="Arial"/>
           <w:noProof/>
         </w:rPr>
+        <w:lastRenderedPageBreak/>
         <w:t>Baldock, J. R., J. B. Armstrong, D. E. Schindler, and J. L. Carter. 2016. Juvenile coho salmon track a seasonally shifting thermal mosaic across a river floodplain. Freshwater biology 61(9).</w:t>
       </w:r>
     </w:p>
@@ -15869,15 +15949,7 @@
           <w:rFonts w:ascii="Arial" w:hAnsi="Arial" w:cs="Arial"/>
           <w:noProof/>
         </w:rPr>
-        <w:t xml:space="preserve">Beauchamp, D. A., A. D. Cross, J. L. Armstrong, K. W. Myers, J. H. Moss, J. L. Boldt, and L. J. Haldorson. 2007. Bioenergetic responses by Pacific salmon to climate </w:t>
-      </w:r>
-      <w:r>
-        <w:rPr>
-          <w:rFonts w:ascii="Arial" w:hAnsi="Arial" w:cs="Arial"/>
-          <w:noProof/>
-        </w:rPr>
-        <w:lastRenderedPageBreak/>
-        <w:t>and ecosystem variation. North Pacific Anadromous Fish Commission</w:t>
+        <w:t>Beauchamp, D. A., A. D. Cross, J. L. Armstrong, K. W. Myers, J. H. Moss, J. L. Boldt, and L. J. Haldorson. 2007. Bioenergetic responses by Pacific salmon to climate and ecosystem variation. North Pacific Anadromous Fish Commission</w:t>
       </w:r>
       <w:r>
         <w:rPr>
@@ -16052,6 +16124,7 @@
           <w:rFonts w:ascii="Arial" w:hAnsi="Arial" w:cs="Arial"/>
           <w:noProof/>
         </w:rPr>
+        <w:lastRenderedPageBreak/>
         <w:t xml:space="preserve">Brett, J. R., J. E. Shelbourn, and C. T. Shoop. 1969. Growth Rate and Body Composition of Fingerling Sockeye Salmon, </w:t>
       </w:r>
       <w:r>
@@ -16085,7 +16158,6 @@
           <w:rFonts w:ascii="Arial" w:hAnsi="Arial" w:cs="Arial"/>
           <w:noProof/>
         </w:rPr>
-        <w:lastRenderedPageBreak/>
         <w:t>Brown, D. R. N., T. J. Brinkman, D. L. Verbyla, C. L. Brown, H. S. Cold, and T. N. Hollingsworth. 2018. Changing River Ice Seasonality and Impacts on Interior Alaskan Communities. Weather, Climate, and Society 10(4):625–640.</w:t>
       </w:r>
     </w:p>
@@ -16201,6 +16273,7 @@
           <w:rFonts w:ascii="Arial" w:hAnsi="Arial" w:cs="Arial"/>
           <w:noProof/>
         </w:rPr>
+        <w:lastRenderedPageBreak/>
         <w:t>Cook Inletkeeper. 2021. Kenai Rivers - Thermal Infrared Airborne Imagery Technical Data Report. Homer, Alaska.</w:t>
       </w:r>
     </w:p>
@@ -16219,15 +16292,7 @@
           <w:rFonts w:ascii="Arial" w:hAnsi="Arial" w:cs="Arial"/>
           <w:noProof/>
         </w:rPr>
-        <w:t xml:space="preserve">Crozier, L. G., A. P. Hendry, P. W. Lawson, T. P. Quinn, N. J. Mantua, J. Battin, R. G. Shaw, and R. B. Huey. 2008. Potential responses to climate change in </w:t>
-      </w:r>
-      <w:r>
-        <w:rPr>
-          <w:rFonts w:ascii="Arial" w:hAnsi="Arial" w:cs="Arial"/>
-          <w:noProof/>
-        </w:rPr>
-        <w:lastRenderedPageBreak/>
-        <w:t>organisms with complex life histories: evolution and plasticity in Pacific salmon. Evolutionary applications 1(2):252–270.</w:t>
+        <w:t>Crozier, L. G., A. P. Hendry, P. W. Lawson, T. P. Quinn, N. J. Mantua, J. Battin, R. G. Shaw, and R. B. Huey. 2008. Potential responses to climate change in organisms with complex life histories: evolution and plasticity in Pacific salmon. Evolutionary applications 1(2):252–270.</w:t>
       </w:r>
     </w:p>
     <w:p>
@@ -16335,6 +16400,7 @@
           <w:rFonts w:ascii="Arial" w:hAnsi="Arial" w:cs="Arial"/>
           <w:noProof/>
         </w:rPr>
+        <w:lastRenderedPageBreak/>
         <w:t xml:space="preserve">Erickson, T. R., and S. G. Heinz. 2000. Linear Air/Water Temperature Correlations for Streams during Open Water Periods. Journal of Hydrologic Engineering 5(3):317–321. </w:t>
       </w:r>
     </w:p>
@@ -16385,7 +16451,6 @@
           <w:rFonts w:ascii="Arial" w:hAnsi="Arial" w:cs="Arial"/>
           <w:noProof/>
         </w:rPr>
-        <w:lastRenderedPageBreak/>
         <w:t>Fleischman, S. J., and A. M. Reimer. 2017. Spawner-Recruit Analyses and Escapement Goal Recommendations for Kenai River Chinook Salmon.</w:t>
       </w:r>
       <w:r>
@@ -16562,6 +16627,7 @@
           <w:rFonts w:ascii="Arial" w:hAnsi="Arial" w:cs="Arial"/>
           <w:noProof/>
         </w:rPr>
+        <w:lastRenderedPageBreak/>
         <w:t>Griffiths, J. R., D. E. Schindler, G. T. Ruggerone, and J. Bumgarner. 2014. Climate variation is filtered differently among lakes to influence growth of juvenile sockeye salmon in an Alaskan watershed. Oikos 123(6):687–698.</w:t>
       </w:r>
     </w:p>
@@ -16673,7 +16739,6 @@
           <w:rFonts w:ascii="Arial" w:hAnsi="Arial" w:cs="Arial"/>
           <w:noProof/>
         </w:rPr>
-        <w:lastRenderedPageBreak/>
         <w:t>Huey, R. B., and J. G. Kingsolver. 2019. Climate Warming, Resource Availability, and the Metabolic Meltdown of Ectotherms. The American naturalist 194(6):E140–E150.</w:t>
       </w:r>
     </w:p>
@@ -16764,6 +16829,7 @@
           <w:rFonts w:ascii="Arial" w:hAnsi="Arial" w:cs="Arial"/>
           <w:noProof/>
         </w:rPr>
+        <w:lastRenderedPageBreak/>
         <w:t>Jones, L. A., E. R. Schoen, R. Shaftel, C. J. Cunningham, S. Mauger, D. J. Rinella, and A. St Saviour. 2020. Watershed-scale climate influences productivity of Chinook salmon populations across southcentral Alaska. Global change biology 26(9):4919–4936.</w:t>
       </w:r>
     </w:p>
@@ -16800,7 +16866,6 @@
           <w:rFonts w:ascii="Arial" w:hAnsi="Arial" w:cs="Arial"/>
           <w:noProof/>
         </w:rPr>
-        <w:lastRenderedPageBreak/>
         <w:t>Klein, E., E. E. Berg, and R. Dial. 2005. Wetland drying and succession across the Kenai Peninsula Lowlands, south-central Alaska. Canadian journal of forest research</w:t>
       </w:r>
       <w:r>
@@ -16927,6 +16992,7 @@
           <w:rFonts w:ascii="Arial" w:hAnsi="Arial" w:cs="Arial"/>
           <w:noProof/>
         </w:rPr>
+        <w:lastRenderedPageBreak/>
         <w:t>Limm, M. P., and M. P. Marchetti. 2009. Juvenile Chinook salmon (</w:t>
       </w:r>
       <w:r>
@@ -16978,7 +17044,6 @@
           <w:rFonts w:ascii="Arial" w:hAnsi="Arial" w:cs="Arial"/>
           <w:noProof/>
         </w:rPr>
-        <w:lastRenderedPageBreak/>
         <w:t>Lisi, P. J., D. E. Schindler, T. J. Cline, M. D. Scheuerell, and P. B. Walsh. 2015. Watershed geomorphology and snowmelt control stream thermal sensitivity to air temperature. Geophysical research letters 42(9):3380–3388.</w:t>
       </w:r>
     </w:p>
@@ -17094,7 +17159,15 @@
           <w:rFonts w:ascii="Arial" w:hAnsi="Arial" w:cs="Arial"/>
           <w:noProof/>
         </w:rPr>
-        <w:t>Mauger, S., R. Shaftel, J. C. Leppi, and D. J. Rinella. 2017. Summer temperature regimes in southcentral Alaska streams: watershed drivers of variation and potential implications for Pacific salmon. Canadian journal of fisheries and aquatic sciences 74(5):702–715.</w:t>
+        <w:t xml:space="preserve">Mauger, S., R. Shaftel, J. C. Leppi, and D. J. Rinella. 2017. Summer temperature regimes in southcentral Alaska streams: watershed drivers of variation and </w:t>
+      </w:r>
+      <w:r>
+        <w:rPr>
+          <w:rFonts w:ascii="Arial" w:hAnsi="Arial" w:cs="Arial"/>
+          <w:noProof/>
+        </w:rPr>
+        <w:lastRenderedPageBreak/>
+        <w:t>potential implications for Pacific salmon. Canadian journal of fisheries and aquatic sciences 74(5):702–715.</w:t>
       </w:r>
     </w:p>
     <w:p>
@@ -17155,7 +17228,6 @@
           <w:rFonts w:ascii="Arial" w:hAnsi="Arial" w:cs="Arial"/>
           <w:noProof/>
         </w:rPr>
-        <w:lastRenderedPageBreak/>
         <w:t>Meyer, B. 2019. Kenai River (Alaska) juvenile Chinook and Coho temperature, diet, and growth data [online database]. KNB Data Repository. Available: https://knb.ecoinformatics.org/view/doi:10.5063/F1Q52MZF.</w:t>
       </w:r>
     </w:p>
@@ -17246,6 +17318,7 @@
           <w:rFonts w:ascii="Arial" w:hAnsi="Arial" w:cs="Arial"/>
           <w:noProof/>
         </w:rPr>
+        <w:lastRenderedPageBreak/>
         <w:t>Oke, K. B., C. J. Cunningham, P. A. H. Westley, M. L. Baskett, S. M. Carlson, J. Clark, A. P. Hendry, V. A. Karatayev, N. W. Kendall, J. Kibele, H. K. Kindsvater, K. M. Kobayashi, B. Lewis, S. Munch, J. D. Reynolds, G. K. Vick, and E. P. Palkovacs. 2020. Recent declines in salmon body size impact ecosystems and fisheries. Nature communications 11(1):4155–4155</w:t>
       </w:r>
       <w:r>
@@ -17289,7 +17362,6 @@
           <w:rFonts w:ascii="Arial" w:hAnsi="Arial" w:cs="Arial"/>
           <w:noProof/>
         </w:rPr>
-        <w:lastRenderedPageBreak/>
         <w:t>Poff, N. L., J. D. Allan, M. B. Bain, J. R. Karr, K. L. Prestegaard, B. D. Richter, R. E. Sparks, and J. C. Stromberg. 1997. The Natural Flow Regime. Bioscience 47(11):769–784.</w:t>
       </w:r>
     </w:p>
@@ -17435,6 +17507,7 @@
           <w:rFonts w:ascii="Arial" w:hAnsi="Arial" w:cs="Arial"/>
           <w:noProof/>
         </w:rPr>
+        <w:lastRenderedPageBreak/>
         <w:t>Scenarios Network for Alaska and Arctic Planning. 2014. SNAP data: historical monthly and derived precipitation products — 771 m CRU TS. University of Alaska Fairbanks, Fairbanks, AK.</w:t>
       </w:r>
     </w:p>
@@ -17486,7 +17559,6 @@
           <w:rFonts w:ascii="Arial" w:hAnsi="Arial" w:cs="Arial"/>
           <w:noProof/>
         </w:rPr>
-        <w:lastRenderedPageBreak/>
         <w:t>Schindler, D. E., X. Augerot, E. Fleishman, and N. J. Mantua. 2008. Climate change, ecosystem impacts, and management for Pacific salmon. Fisheries</w:t>
       </w:r>
       <w:r>
@@ -17591,6 +17663,7 @@
           <w:rFonts w:ascii="Arial" w:hAnsi="Arial" w:cs="Arial"/>
           <w:noProof/>
         </w:rPr>
+        <w:lastRenderedPageBreak/>
         <w:t xml:space="preserve">Sethi, S. A., and E. Benolkin. 2013. Detection efficiency and habitat use to inform inventory and monitoring efforts: juvenile coho salmon in the Knik River basin, Alaska. Ecology of freshwater fish 22(3):398–411. </w:t>
       </w:r>
     </w:p>
@@ -17627,7 +17700,6 @@
           <w:rFonts w:ascii="Arial" w:hAnsi="Arial" w:cs="Arial"/>
           <w:noProof/>
         </w:rPr>
-        <w:lastRenderedPageBreak/>
         <w:t>Shaftel, R., D. Merrigan, L. Jones, and S. Mauger. 2020b. Stream Temperature Models and Applications in the Anchor, Kenai and Deshka River Watersheds. Alaska Center for Conservation Science, UAA.</w:t>
       </w:r>
     </w:p>
@@ -17721,7 +17793,15 @@
           <w:rFonts w:ascii="Arial" w:hAnsi="Arial" w:cs="Arial"/>
           <w:noProof/>
         </w:rPr>
-        <w:t>Tobias, T. M., and T. M. Willette. 2010. Historical Age and Length Composition of Sockeye, Chinook, Coho and Chum Salmon in Selected Commercial Fisheries and River Escapements, 1979–2008, Upper Cook Inlet, Alaska.</w:t>
+        <w:t xml:space="preserve">Tobias, T. M., and T. M. Willette. 2010. Historical Age and Length Composition of Sockeye, Chinook, Coho and Chum Salmon in Selected Commercial Fisheries </w:t>
+      </w:r>
+      <w:r>
+        <w:rPr>
+          <w:rFonts w:ascii="Arial" w:hAnsi="Arial" w:cs="Arial"/>
+          <w:noProof/>
+        </w:rPr>
+        <w:lastRenderedPageBreak/>
+        <w:t>and River Escapements, 1979–2008, Upper Cook Inlet, Alaska.</w:t>
       </w:r>
       <w:r>
         <w:rPr>
@@ -17785,7 +17865,6 @@
           <w:rFonts w:ascii="Arial" w:hAnsi="Arial" w:cs="Arial"/>
           <w:noProof/>
         </w:rPr>
-        <w:lastRenderedPageBreak/>
         <w:t>Ver Hoef, J. M., E. Peterson, D. Theobald, J. M. V. Hoef, E. Peterson, and D. Theobald. 2006. Spatial statistical models that use flow and stream distance. Environmental and ecological statistics 13:449–464.</w:t>
       </w:r>
     </w:p>
@@ -17904,6 +17983,7 @@
           <w:rFonts w:ascii="Arial" w:hAnsi="Arial" w:cs="Arial"/>
           <w:noProof/>
         </w:rPr>
+        <w:lastRenderedPageBreak/>
         <w:t>Wipfli, M. S. 1997. Terrestrial invertebrates as salmonid prey and nitrogen sources in streams: contrasting old-growth and young-growth riparian forests in southeastern Alaska, U.S.A. Canadian journal of fisheries and aquatic sciences</w:t>
       </w:r>
       <w:r>
@@ -17941,7 +18021,7 @@
 </file>
 
 <file path=word/comments.xml><?xml version="1.0" encoding="utf-8"?>
-<w:comments xmlns:wpc="http://schemas.microsoft.com/office/word/2010/wordprocessingCanvas" xmlns:cx="http://schemas.microsoft.com/office/drawing/2014/chartex" xmlns:cx1="http://schemas.microsoft.com/office/drawing/2015/9/8/chartex" xmlns:cx2="http://schemas.microsoft.com/office/drawing/2015/10/21/chartex" xmlns:cx3="http://schemas.microsoft.com/office/drawing/2016/5/9/chartex" xmlns:cx4="http://schemas.microsoft.com/office/drawing/2016/5/10/chartex" xmlns:cx5="http://schemas.microsoft.com/office/drawing/2016/5/11/chartex" xmlns:cx6="http://schemas.microsoft.com/office/drawing/2016/5/12/chartex" xmlns:cx7="http://schemas.microsoft.com/office/drawing/2016/5/13/chartex" xmlns:cx8="http://schemas.microsoft.com/office/drawing/2016/5/14/chartex" xmlns:mc="http://schemas.openxmlformats.org/markup-compatibility/2006" xmlns:aink="http://schemas.microsoft.com/office/drawing/2016/ink" xmlns:am3d="http://schemas.microsoft.com/office/drawing/2017/model3d" xmlns:o="urn:schemas-microsoft-com:office:office" xmlns:r="http://schemas.openxmlformats.org/officeDocument/2006/relationships" xmlns:m="http://schemas.openxmlformats.org/officeDocument/2006/math" xmlns:v="urn:schemas-microsoft-com:vml" xmlns:wp14="http://schemas.microsoft.com/office/word/2010/wordprocessingDrawing" xmlns:wp="http://schemas.openxmlformats.org/drawingml/2006/wordprocessingDrawing" xmlns:w10="urn:schemas-microsoft-com:office:word" xmlns:w="http://schemas.openxmlformats.org/wordprocessingml/2006/main" xmlns:w14="http://schemas.microsoft.com/office/word/2010/wordml" xmlns:w15="http://schemas.microsoft.com/office/word/2012/wordml" xmlns:w16cex="http://schemas.microsoft.com/office/word/2018/wordml/cex" xmlns:w16cid="http://schemas.microsoft.com/office/word/2016/wordml/cid" xmlns:w16="http://schemas.microsoft.com/office/word/2018/wordml" xmlns:w16sdtdh="http://schemas.microsoft.com/office/word/2020/wordml/sdtdatahash" xmlns:w16se="http://schemas.microsoft.com/office/word/2015/wordml/symex" xmlns:wpg="http://schemas.microsoft.com/office/word/2010/wordprocessingGroup" xmlns:wpi="http://schemas.microsoft.com/office/word/2010/wordprocessingInk" xmlns:wne="http://schemas.microsoft.com/office/word/2006/wordml" xmlns:wps="http://schemas.microsoft.com/office/word/2010/wordprocessingShape" mc:Ignorable="w14 w15 w16se w16cid w16 w16cex w16sdtdh wp14">
+<w:comments xmlns:wpc="http://schemas.microsoft.com/office/word/2010/wordprocessingCanvas" xmlns:cx="http://schemas.microsoft.com/office/drawing/2014/chartex" xmlns:cx1="http://schemas.microsoft.com/office/drawing/2015/9/8/chartex" xmlns:cx2="http://schemas.microsoft.com/office/drawing/2015/10/21/chartex" xmlns:cx3="http://schemas.microsoft.com/office/drawing/2016/5/9/chartex" xmlns:cx4="http://schemas.microsoft.com/office/drawing/2016/5/10/chartex" xmlns:cx5="http://schemas.microsoft.com/office/drawing/2016/5/11/chartex" xmlns:cx6="http://schemas.microsoft.com/office/drawing/2016/5/12/chartex" xmlns:cx7="http://schemas.microsoft.com/office/drawing/2016/5/13/chartex" xmlns:cx8="http://schemas.microsoft.com/office/drawing/2016/5/14/chartex" xmlns:mc="http://schemas.openxmlformats.org/markup-compatibility/2006" xmlns:aink="http://schemas.microsoft.com/office/drawing/2016/ink" xmlns:am3d="http://schemas.microsoft.com/office/drawing/2017/model3d" xmlns:o="urn:schemas-microsoft-com:office:office" xmlns:oel="http://schemas.microsoft.com/office/2019/extlst" xmlns:r="http://schemas.openxmlformats.org/officeDocument/2006/relationships" xmlns:m="http://schemas.openxmlformats.org/officeDocument/2006/math" xmlns:v="urn:schemas-microsoft-com:vml" xmlns:wp14="http://schemas.microsoft.com/office/word/2010/wordprocessingDrawing" xmlns:wp="http://schemas.openxmlformats.org/drawingml/2006/wordprocessingDrawing" xmlns:w10="urn:schemas-microsoft-com:office:word" xmlns:w="http://schemas.openxmlformats.org/wordprocessingml/2006/main" xmlns:w14="http://schemas.microsoft.com/office/word/2010/wordml" xmlns:w15="http://schemas.microsoft.com/office/word/2012/wordml" xmlns:w16cex="http://schemas.microsoft.com/office/word/2018/wordml/cex" xmlns:w16cid="http://schemas.microsoft.com/office/word/2016/wordml/cid" xmlns:w16="http://schemas.microsoft.com/office/word/2018/wordml" xmlns:w16sdtdh="http://schemas.microsoft.com/office/word/2020/wordml/sdtdatahash" xmlns:w16se="http://schemas.microsoft.com/office/word/2015/wordml/symex" xmlns:wpg="http://schemas.microsoft.com/office/word/2010/wordprocessingGroup" xmlns:wpi="http://schemas.microsoft.com/office/word/2010/wordprocessingInk" xmlns:wne="http://schemas.microsoft.com/office/word/2006/wordml" xmlns:wps="http://schemas.microsoft.com/office/word/2010/wordprocessingShape" mc:Ignorable="w14 w15 w16se w16cid w16 w16cex w16sdtdh wp14">
   <w:comment w:id="0" w:author="Benjamin Meyer" w:date="2022-04-09T16:28:00Z" w:initials="BM">
     <w:p>
       <w:r>
@@ -18254,7 +18334,7 @@
 </file>
 
 <file path=word/commentsExtended.xml><?xml version="1.0" encoding="utf-8"?>
-<w15:commentsEx xmlns:wpc="http://schemas.microsoft.com/office/word/2010/wordprocessingCanvas" xmlns:cx="http://schemas.microsoft.com/office/drawing/2014/chartex" xmlns:cx1="http://schemas.microsoft.com/office/drawing/2015/9/8/chartex" xmlns:cx2="http://schemas.microsoft.com/office/drawing/2015/10/21/chartex" xmlns:cx3="http://schemas.microsoft.com/office/drawing/2016/5/9/chartex" xmlns:cx4="http://schemas.microsoft.com/office/drawing/2016/5/10/chartex" xmlns:cx5="http://schemas.microsoft.com/office/drawing/2016/5/11/chartex" xmlns:cx6="http://schemas.microsoft.com/office/drawing/2016/5/12/chartex" xmlns:cx7="http://schemas.microsoft.com/office/drawing/2016/5/13/chartex" xmlns:cx8="http://schemas.microsoft.com/office/drawing/2016/5/14/chartex" xmlns:mc="http://schemas.openxmlformats.org/markup-compatibility/2006" xmlns:aink="http://schemas.microsoft.com/office/drawing/2016/ink" xmlns:am3d="http://schemas.microsoft.com/office/drawing/2017/model3d" xmlns:o="urn:schemas-microsoft-com:office:office" xmlns:r="http://schemas.openxmlformats.org/officeDocument/2006/relationships" xmlns:m="http://schemas.openxmlformats.org/officeDocument/2006/math" xmlns:v="urn:schemas-microsoft-com:vml" xmlns:wp14="http://schemas.microsoft.com/office/word/2010/wordprocessingDrawing" xmlns:wp="http://schemas.openxmlformats.org/drawingml/2006/wordprocessingDrawing" xmlns:w10="urn:schemas-microsoft-com:office:word" xmlns:w="http://schemas.openxmlformats.org/wordprocessingml/2006/main" xmlns:w14="http://schemas.microsoft.com/office/word/2010/wordml" xmlns:w15="http://schemas.microsoft.com/office/word/2012/wordml" xmlns:w16cex="http://schemas.microsoft.com/office/word/2018/wordml/cex" xmlns:w16cid="http://schemas.microsoft.com/office/word/2016/wordml/cid" xmlns:w16="http://schemas.microsoft.com/office/word/2018/wordml" xmlns:w16sdtdh="http://schemas.microsoft.com/office/word/2020/wordml/sdtdatahash" xmlns:w16se="http://schemas.microsoft.com/office/word/2015/wordml/symex" xmlns:wpg="http://schemas.microsoft.com/office/word/2010/wordprocessingGroup" xmlns:wpi="http://schemas.microsoft.com/office/word/2010/wordprocessingInk" xmlns:wne="http://schemas.microsoft.com/office/word/2006/wordml" xmlns:wps="http://schemas.microsoft.com/office/word/2010/wordprocessingShape" mc:Ignorable="w14 w15 w16se w16cid w16 w16cex w16sdtdh wp14">
+<w15:commentsEx xmlns:wpc="http://schemas.microsoft.com/office/word/2010/wordprocessingCanvas" xmlns:cx="http://schemas.microsoft.com/office/drawing/2014/chartex" xmlns:cx1="http://schemas.microsoft.com/office/drawing/2015/9/8/chartex" xmlns:cx2="http://schemas.microsoft.com/office/drawing/2015/10/21/chartex" xmlns:cx3="http://schemas.microsoft.com/office/drawing/2016/5/9/chartex" xmlns:cx4="http://schemas.microsoft.com/office/drawing/2016/5/10/chartex" xmlns:cx5="http://schemas.microsoft.com/office/drawing/2016/5/11/chartex" xmlns:cx6="http://schemas.microsoft.com/office/drawing/2016/5/12/chartex" xmlns:cx7="http://schemas.microsoft.com/office/drawing/2016/5/13/chartex" xmlns:cx8="http://schemas.microsoft.com/office/drawing/2016/5/14/chartex" xmlns:mc="http://schemas.openxmlformats.org/markup-compatibility/2006" xmlns:aink="http://schemas.microsoft.com/office/drawing/2016/ink" xmlns:am3d="http://schemas.microsoft.com/office/drawing/2017/model3d" xmlns:o="urn:schemas-microsoft-com:office:office" xmlns:oel="http://schemas.microsoft.com/office/2019/extlst" xmlns:r="http://schemas.openxmlformats.org/officeDocument/2006/relationships" xmlns:m="http://schemas.openxmlformats.org/officeDocument/2006/math" xmlns:v="urn:schemas-microsoft-com:vml" xmlns:wp14="http://schemas.microsoft.com/office/word/2010/wordprocessingDrawing" xmlns:wp="http://schemas.openxmlformats.org/drawingml/2006/wordprocessingDrawing" xmlns:w10="urn:schemas-microsoft-com:office:word" xmlns:w="http://schemas.openxmlformats.org/wordprocessingml/2006/main" xmlns:w14="http://schemas.microsoft.com/office/word/2010/wordml" xmlns:w15="http://schemas.microsoft.com/office/word/2012/wordml" xmlns:w16cex="http://schemas.microsoft.com/office/word/2018/wordml/cex" xmlns:w16cid="http://schemas.microsoft.com/office/word/2016/wordml/cid" xmlns:w16="http://schemas.microsoft.com/office/word/2018/wordml" xmlns:w16sdtdh="http://schemas.microsoft.com/office/word/2020/wordml/sdtdatahash" xmlns:w16se="http://schemas.microsoft.com/office/word/2015/wordml/symex" xmlns:wpg="http://schemas.microsoft.com/office/word/2010/wordprocessingGroup" xmlns:wpi="http://schemas.microsoft.com/office/word/2010/wordprocessingInk" xmlns:wne="http://schemas.microsoft.com/office/word/2006/wordml" xmlns:wps="http://schemas.microsoft.com/office/word/2010/wordprocessingShape" mc:Ignorable="w14 w15 w16se w16cid w16 w16cex w16sdtdh wp14">
   <w15:commentEx w15:paraId="69399AF2" w15:done="0"/>
   <w15:commentEx w15:paraId="26474572" w15:done="0"/>
   <w15:commentEx w15:paraId="5A773D44" w15:done="0"/>
@@ -18282,7 +18362,7 @@
 </file>
 
 <file path=word/commentsExtensible.xml><?xml version="1.0" encoding="utf-8"?>
-<w16cex:commentsExtensible xmlns:wpc="http://schemas.microsoft.com/office/word/2010/wordprocessingCanvas" xmlns:cx="http://schemas.microsoft.com/office/drawing/2014/chartex" xmlns:cx1="http://schemas.microsoft.com/office/drawing/2015/9/8/chartex" xmlns:cx2="http://schemas.microsoft.com/office/drawing/2015/10/21/chartex" xmlns:cx3="http://schemas.microsoft.com/office/drawing/2016/5/9/chartex" xmlns:cx4="http://schemas.microsoft.com/office/drawing/2016/5/10/chartex" xmlns:cx5="http://schemas.microsoft.com/office/drawing/2016/5/11/chartex" xmlns:cx6="http://schemas.microsoft.com/office/drawing/2016/5/12/chartex" xmlns:cx7="http://schemas.microsoft.com/office/drawing/2016/5/13/chartex" xmlns:cx8="http://schemas.microsoft.com/office/drawing/2016/5/14/chartex" xmlns:mc="http://schemas.openxmlformats.org/markup-compatibility/2006" xmlns:aink="http://schemas.microsoft.com/office/drawing/2016/ink" xmlns:am3d="http://schemas.microsoft.com/office/drawing/2017/model3d" xmlns:o="urn:schemas-microsoft-com:office:office" xmlns:r="http://schemas.openxmlformats.org/officeDocument/2006/relationships" xmlns:m="http://schemas.openxmlformats.org/officeDocument/2006/math" xmlns:v="urn:schemas-microsoft-com:vml" xmlns:wp14="http://schemas.microsoft.com/office/word/2010/wordprocessingDrawing" xmlns:wp="http://schemas.openxmlformats.org/drawingml/2006/wordprocessingDrawing" xmlns:w10="urn:schemas-microsoft-com:office:word" xmlns:w="http://schemas.openxmlformats.org/wordprocessingml/2006/main" xmlns:w14="http://schemas.microsoft.com/office/word/2010/wordml" xmlns:w15="http://schemas.microsoft.com/office/word/2012/wordml" xmlns:w16cex="http://schemas.microsoft.com/office/word/2018/wordml/cex" xmlns:w16cid="http://schemas.microsoft.com/office/word/2016/wordml/cid" xmlns:w16="http://schemas.microsoft.com/office/word/2018/wordml" xmlns:w16sdtdh="http://schemas.microsoft.com/office/word/2020/wordml/sdtdatahash" xmlns:w16se="http://schemas.microsoft.com/office/word/2015/wordml/symex" xmlns:wpg="http://schemas.microsoft.com/office/word/2010/wordprocessingGroup" xmlns:wpi="http://schemas.microsoft.com/office/word/2010/wordprocessingInk" xmlns:wne="http://schemas.microsoft.com/office/word/2006/wordml" xmlns:wps="http://schemas.microsoft.com/office/word/2010/wordprocessingShape" mc:Ignorable="w14 w15 w16se w16cid w16 w16cex w16sdtdh wp14">
+<w16cex:commentsExtensible xmlns:wpc="http://schemas.microsoft.com/office/word/2010/wordprocessingCanvas" xmlns:cx="http://schemas.microsoft.com/office/drawing/2014/chartex" xmlns:cx1="http://schemas.microsoft.com/office/drawing/2015/9/8/chartex" xmlns:cx2="http://schemas.microsoft.com/office/drawing/2015/10/21/chartex" xmlns:cx3="http://schemas.microsoft.com/office/drawing/2016/5/9/chartex" xmlns:cx4="http://schemas.microsoft.com/office/drawing/2016/5/10/chartex" xmlns:cx5="http://schemas.microsoft.com/office/drawing/2016/5/11/chartex" xmlns:cx6="http://schemas.microsoft.com/office/drawing/2016/5/12/chartex" xmlns:cx7="http://schemas.microsoft.com/office/drawing/2016/5/13/chartex" xmlns:cx8="http://schemas.microsoft.com/office/drawing/2016/5/14/chartex" xmlns:mc="http://schemas.openxmlformats.org/markup-compatibility/2006" xmlns:aink="http://schemas.microsoft.com/office/drawing/2016/ink" xmlns:am3d="http://schemas.microsoft.com/office/drawing/2017/model3d" xmlns:o="urn:schemas-microsoft-com:office:office" xmlns:oel="http://schemas.microsoft.com/office/2019/extlst" xmlns:r="http://schemas.openxmlformats.org/officeDocument/2006/relationships" xmlns:m="http://schemas.openxmlformats.org/officeDocument/2006/math" xmlns:v="urn:schemas-microsoft-com:vml" xmlns:wp14="http://schemas.microsoft.com/office/word/2010/wordprocessingDrawing" xmlns:wp="http://schemas.openxmlformats.org/drawingml/2006/wordprocessingDrawing" xmlns:w10="urn:schemas-microsoft-com:office:word" xmlns:w="http://schemas.openxmlformats.org/wordprocessingml/2006/main" xmlns:w14="http://schemas.microsoft.com/office/word/2010/wordml" xmlns:w15="http://schemas.microsoft.com/office/word/2012/wordml" xmlns:w16cex="http://schemas.microsoft.com/office/word/2018/wordml/cex" xmlns:w16cid="http://schemas.microsoft.com/office/word/2016/wordml/cid" xmlns:w16="http://schemas.microsoft.com/office/word/2018/wordml" xmlns:w16sdtdh="http://schemas.microsoft.com/office/word/2020/wordml/sdtdatahash" xmlns:w16se="http://schemas.microsoft.com/office/word/2015/wordml/symex" xmlns:wpg="http://schemas.microsoft.com/office/word/2010/wordprocessingGroup" xmlns:wpi="http://schemas.microsoft.com/office/word/2010/wordprocessingInk" xmlns:wne="http://schemas.microsoft.com/office/word/2006/wordml" xmlns:wps="http://schemas.microsoft.com/office/word/2010/wordprocessingShape" mc:Ignorable="w14 w15 w16se w16cid w16 w16cex w16sdtdh wp14">
   <w16cex:commentExtensible w16cex:durableId="25FC3292" w16cex:dateUtc="2022-04-10T00:28:00Z"/>
   <w16cex:commentExtensible w16cex:durableId="25FFAB57" w16cex:dateUtc="2022-04-12T15:40:00Z"/>
   <w16cex:commentExtensible w16cex:durableId="25FFAC41" w16cex:dateUtc="2022-04-12T15:44:00Z"/>
@@ -18310,7 +18390,7 @@
 </file>
 
 <file path=word/commentsIds.xml><?xml version="1.0" encoding="utf-8"?>
-<w16cid:commentsIds xmlns:wpc="http://schemas.microsoft.com/office/word/2010/wordprocessingCanvas" xmlns:cx="http://schemas.microsoft.com/office/drawing/2014/chartex" xmlns:cx1="http://schemas.microsoft.com/office/drawing/2015/9/8/chartex" xmlns:cx2="http://schemas.microsoft.com/office/drawing/2015/10/21/chartex" xmlns:cx3="http://schemas.microsoft.com/office/drawing/2016/5/9/chartex" xmlns:cx4="http://schemas.microsoft.com/office/drawing/2016/5/10/chartex" xmlns:cx5="http://schemas.microsoft.com/office/drawing/2016/5/11/chartex" xmlns:cx6="http://schemas.microsoft.com/office/drawing/2016/5/12/chartex" xmlns:cx7="http://schemas.microsoft.com/office/drawing/2016/5/13/chartex" xmlns:cx8="http://schemas.microsoft.com/office/drawing/2016/5/14/chartex" xmlns:mc="http://schemas.openxmlformats.org/markup-compatibility/2006" xmlns:aink="http://schemas.microsoft.com/office/drawing/2016/ink" xmlns:am3d="http://schemas.microsoft.com/office/drawing/2017/model3d" xmlns:o="urn:schemas-microsoft-com:office:office" xmlns:r="http://schemas.openxmlformats.org/officeDocument/2006/relationships" xmlns:m="http://schemas.openxmlformats.org/officeDocument/2006/math" xmlns:v="urn:schemas-microsoft-com:vml" xmlns:wp14="http://schemas.microsoft.com/office/word/2010/wordprocessingDrawing" xmlns:wp="http://schemas.openxmlformats.org/drawingml/2006/wordprocessingDrawing" xmlns:w10="urn:schemas-microsoft-com:office:word" xmlns:w="http://schemas.openxmlformats.org/wordprocessingml/2006/main" xmlns:w14="http://schemas.microsoft.com/office/word/2010/wordml" xmlns:w15="http://schemas.microsoft.com/office/word/2012/wordml" xmlns:w16cex="http://schemas.microsoft.com/office/word/2018/wordml/cex" xmlns:w16cid="http://schemas.microsoft.com/office/word/2016/wordml/cid" xmlns:w16="http://schemas.microsoft.com/office/word/2018/wordml" xmlns:w16sdtdh="http://schemas.microsoft.com/office/word/2020/wordml/sdtdatahash" xmlns:w16se="http://schemas.microsoft.com/office/word/2015/wordml/symex" xmlns:wpg="http://schemas.microsoft.com/office/word/2010/wordprocessingGroup" xmlns:wpi="http://schemas.microsoft.com/office/word/2010/wordprocessingInk" xmlns:wne="http://schemas.microsoft.com/office/word/2006/wordml" xmlns:wps="http://schemas.microsoft.com/office/word/2010/wordprocessingShape" mc:Ignorable="w14 w15 w16se w16cid w16 w16cex w16sdtdh wp14">
+<w16cid:commentsIds xmlns:wpc="http://schemas.microsoft.com/office/word/2010/wordprocessingCanvas" xmlns:cx="http://schemas.microsoft.com/office/drawing/2014/chartex" xmlns:cx1="http://schemas.microsoft.com/office/drawing/2015/9/8/chartex" xmlns:cx2="http://schemas.microsoft.com/office/drawing/2015/10/21/chartex" xmlns:cx3="http://schemas.microsoft.com/office/drawing/2016/5/9/chartex" xmlns:cx4="http://schemas.microsoft.com/office/drawing/2016/5/10/chartex" xmlns:cx5="http://schemas.microsoft.com/office/drawing/2016/5/11/chartex" xmlns:cx6="http://schemas.microsoft.com/office/drawing/2016/5/12/chartex" xmlns:cx7="http://schemas.microsoft.com/office/drawing/2016/5/13/chartex" xmlns:cx8="http://schemas.microsoft.com/office/drawing/2016/5/14/chartex" xmlns:mc="http://schemas.openxmlformats.org/markup-compatibility/2006" xmlns:aink="http://schemas.microsoft.com/office/drawing/2016/ink" xmlns:am3d="http://schemas.microsoft.com/office/drawing/2017/model3d" xmlns:o="urn:schemas-microsoft-com:office:office" xmlns:oel="http://schemas.microsoft.com/office/2019/extlst" xmlns:r="http://schemas.openxmlformats.org/officeDocument/2006/relationships" xmlns:m="http://schemas.openxmlformats.org/officeDocument/2006/math" xmlns:v="urn:schemas-microsoft-com:vml" xmlns:wp14="http://schemas.microsoft.com/office/word/2010/wordprocessingDrawing" xmlns:wp="http://schemas.openxmlformats.org/drawingml/2006/wordprocessingDrawing" xmlns:w10="urn:schemas-microsoft-com:office:word" xmlns:w="http://schemas.openxmlformats.org/wordprocessingml/2006/main" xmlns:w14="http://schemas.microsoft.com/office/word/2010/wordml" xmlns:w15="http://schemas.microsoft.com/office/word/2012/wordml" xmlns:w16cex="http://schemas.microsoft.com/office/word/2018/wordml/cex" xmlns:w16cid="http://schemas.microsoft.com/office/word/2016/wordml/cid" xmlns:w16="http://schemas.microsoft.com/office/word/2018/wordml" xmlns:w16sdtdh="http://schemas.microsoft.com/office/word/2020/wordml/sdtdatahash" xmlns:w16se="http://schemas.microsoft.com/office/word/2015/wordml/symex" xmlns:wpg="http://schemas.microsoft.com/office/word/2010/wordprocessingGroup" xmlns:wpi="http://schemas.microsoft.com/office/word/2010/wordprocessingInk" xmlns:wne="http://schemas.microsoft.com/office/word/2006/wordml" xmlns:wps="http://schemas.microsoft.com/office/word/2010/wordprocessingShape" mc:Ignorable="w14 w15 w16se w16cid w16 w16cex w16sdtdh wp14">
   <w16cid:commentId w16cid:paraId="69399AF2" w16cid:durableId="25FC3292"/>
   <w16cid:commentId w16cid:paraId="26474572" w16cid:durableId="25FFAB57"/>
   <w16cid:commentId w16cid:paraId="5A773D44" w16cid:durableId="25FFAC41"/>
@@ -18338,7 +18418,7 @@
 </file>
 
 <file path=word/endnotes.xml><?xml version="1.0" encoding="utf-8"?>
-<w:endnotes xmlns:wpc="http://schemas.microsoft.com/office/word/2010/wordprocessingCanvas" xmlns:cx="http://schemas.microsoft.com/office/drawing/2014/chartex" xmlns:cx1="http://schemas.microsoft.com/office/drawing/2015/9/8/chartex" xmlns:cx2="http://schemas.microsoft.com/office/drawing/2015/10/21/chartex" xmlns:cx3="http://schemas.microsoft.com/office/drawing/2016/5/9/chartex" xmlns:cx4="http://schemas.microsoft.com/office/drawing/2016/5/10/chartex" xmlns:cx5="http://schemas.microsoft.com/office/drawing/2016/5/11/chartex" xmlns:cx6="http://schemas.microsoft.com/office/drawing/2016/5/12/chartex" xmlns:cx7="http://schemas.microsoft.com/office/drawing/2016/5/13/chartex" xmlns:cx8="http://schemas.microsoft.com/office/drawing/2016/5/14/chartex" xmlns:mc="http://schemas.openxmlformats.org/markup-compatibility/2006" xmlns:aink="http://schemas.microsoft.com/office/drawing/2016/ink" xmlns:am3d="http://schemas.microsoft.com/office/drawing/2017/model3d" xmlns:o="urn:schemas-microsoft-com:office:office" xmlns:r="http://schemas.openxmlformats.org/officeDocument/2006/relationships" xmlns:m="http://schemas.openxmlformats.org/officeDocument/2006/math" xmlns:v="urn:schemas-microsoft-com:vml" xmlns:wp14="http://schemas.microsoft.com/office/word/2010/wordprocessingDrawing" xmlns:wp="http://schemas.openxmlformats.org/drawingml/2006/wordprocessingDrawing" xmlns:w10="urn:schemas-microsoft-com:office:word" xmlns:w="http://schemas.openxmlformats.org/wordprocessingml/2006/main" xmlns:w14="http://schemas.microsoft.com/office/word/2010/wordml" xmlns:w15="http://schemas.microsoft.com/office/word/2012/wordml" xmlns:w16cex="http://schemas.microsoft.com/office/word/2018/wordml/cex" xmlns:w16cid="http://schemas.microsoft.com/office/word/2016/wordml/cid" xmlns:w16="http://schemas.microsoft.com/office/word/2018/wordml" xmlns:w16sdtdh="http://schemas.microsoft.com/office/word/2020/wordml/sdtdatahash" xmlns:w16se="http://schemas.microsoft.com/office/word/2015/wordml/symex" xmlns:wpg="http://schemas.microsoft.com/office/word/2010/wordprocessingGroup" xmlns:wpi="http://schemas.microsoft.com/office/word/2010/wordprocessingInk" xmlns:wne="http://schemas.microsoft.com/office/word/2006/wordml" xmlns:wps="http://schemas.microsoft.com/office/word/2010/wordprocessingShape" mc:Ignorable="w14 w15 w16se w16cid w16 w16cex w16sdtdh wp14">
+<w:endnotes xmlns:wpc="http://schemas.microsoft.com/office/word/2010/wordprocessingCanvas" xmlns:cx="http://schemas.microsoft.com/office/drawing/2014/chartex" xmlns:cx1="http://schemas.microsoft.com/office/drawing/2015/9/8/chartex" xmlns:cx2="http://schemas.microsoft.com/office/drawing/2015/10/21/chartex" xmlns:cx3="http://schemas.microsoft.com/office/drawing/2016/5/9/chartex" xmlns:cx4="http://schemas.microsoft.com/office/drawing/2016/5/10/chartex" xmlns:cx5="http://schemas.microsoft.com/office/drawing/2016/5/11/chartex" xmlns:cx6="http://schemas.microsoft.com/office/drawing/2016/5/12/chartex" xmlns:cx7="http://schemas.microsoft.com/office/drawing/2016/5/13/chartex" xmlns:cx8="http://schemas.microsoft.com/office/drawing/2016/5/14/chartex" xmlns:mc="http://schemas.openxmlformats.org/markup-compatibility/2006" xmlns:aink="http://schemas.microsoft.com/office/drawing/2016/ink" xmlns:am3d="http://schemas.microsoft.com/office/drawing/2017/model3d" xmlns:o="urn:schemas-microsoft-com:office:office" xmlns:oel="http://schemas.microsoft.com/office/2019/extlst" xmlns:r="http://schemas.openxmlformats.org/officeDocument/2006/relationships" xmlns:m="http://schemas.openxmlformats.org/officeDocument/2006/math" xmlns:v="urn:schemas-microsoft-com:vml" xmlns:wp14="http://schemas.microsoft.com/office/word/2010/wordprocessingDrawing" xmlns:wp="http://schemas.openxmlformats.org/drawingml/2006/wordprocessingDrawing" xmlns:w10="urn:schemas-microsoft-com:office:word" xmlns:w="http://schemas.openxmlformats.org/wordprocessingml/2006/main" xmlns:w14="http://schemas.microsoft.com/office/word/2010/wordml" xmlns:w15="http://schemas.microsoft.com/office/word/2012/wordml" xmlns:w16cex="http://schemas.microsoft.com/office/word/2018/wordml/cex" xmlns:w16cid="http://schemas.microsoft.com/office/word/2016/wordml/cid" xmlns:w16="http://schemas.microsoft.com/office/word/2018/wordml" xmlns:w16sdtdh="http://schemas.microsoft.com/office/word/2020/wordml/sdtdatahash" xmlns:w16se="http://schemas.microsoft.com/office/word/2015/wordml/symex" xmlns:wpg="http://schemas.microsoft.com/office/word/2010/wordprocessingGroup" xmlns:wpi="http://schemas.microsoft.com/office/word/2010/wordprocessingInk" xmlns:wne="http://schemas.microsoft.com/office/word/2006/wordml" xmlns:wps="http://schemas.microsoft.com/office/word/2010/wordprocessingShape" mc:Ignorable="w14 w15 w16se w16cid w16 w16cex w16sdtdh wp14">
   <w:endnote w:type="separator" w:id="-1">
     <w:p>
       <w:r>
@@ -18357,7 +18437,7 @@
 </file>
 
 <file path=word/footer1.xml><?xml version="1.0" encoding="utf-8"?>
-<w:ftr xmlns:wpc="http://schemas.microsoft.com/office/word/2010/wordprocessingCanvas" xmlns:cx="http://schemas.microsoft.com/office/drawing/2014/chartex" xmlns:cx1="http://schemas.microsoft.com/office/drawing/2015/9/8/chartex" xmlns:cx2="http://schemas.microsoft.com/office/drawing/2015/10/21/chartex" xmlns:cx3="http://schemas.microsoft.com/office/drawing/2016/5/9/chartex" xmlns:cx4="http://schemas.microsoft.com/office/drawing/2016/5/10/chartex" xmlns:cx5="http://schemas.microsoft.com/office/drawing/2016/5/11/chartex" xmlns:cx6="http://schemas.microsoft.com/office/drawing/2016/5/12/chartex" xmlns:cx7="http://schemas.microsoft.com/office/drawing/2016/5/13/chartex" xmlns:cx8="http://schemas.microsoft.com/office/drawing/2016/5/14/chartex" xmlns:mc="http://schemas.openxmlformats.org/markup-compatibility/2006" xmlns:aink="http://schemas.microsoft.com/office/drawing/2016/ink" xmlns:am3d="http://schemas.microsoft.com/office/drawing/2017/model3d" xmlns:o="urn:schemas-microsoft-com:office:office" xmlns:r="http://schemas.openxmlformats.org/officeDocument/2006/relationships" xmlns:m="http://schemas.openxmlformats.org/officeDocument/2006/math" xmlns:v="urn:schemas-microsoft-com:vml" xmlns:wp14="http://schemas.microsoft.com/office/word/2010/wordprocessingDrawing" xmlns:wp="http://schemas.openxmlformats.org/drawingml/2006/wordprocessingDrawing" xmlns:w10="urn:schemas-microsoft-com:office:word" xmlns:w="http://schemas.openxmlformats.org/wordprocessingml/2006/main" xmlns:w14="http://schemas.microsoft.com/office/word/2010/wordml" xmlns:w15="http://schemas.microsoft.com/office/word/2012/wordml" xmlns:w16cex="http://schemas.microsoft.com/office/word/2018/wordml/cex" xmlns:w16cid="http://schemas.microsoft.com/office/word/2016/wordml/cid" xmlns:w16="http://schemas.microsoft.com/office/word/2018/wordml" xmlns:w16sdtdh="http://schemas.microsoft.com/office/word/2020/wordml/sdtdatahash" xmlns:w16se="http://schemas.microsoft.com/office/word/2015/wordml/symex" xmlns:wpg="http://schemas.microsoft.com/office/word/2010/wordprocessingGroup" xmlns:wpi="http://schemas.microsoft.com/office/word/2010/wordprocessingInk" xmlns:wne="http://schemas.microsoft.com/office/word/2006/wordml" xmlns:wps="http://schemas.microsoft.com/office/word/2010/wordprocessingShape" mc:Ignorable="w14 w15 w16se w16cid w16 w16cex w16sdtdh wp14">
+<w:ftr xmlns:wpc="http://schemas.microsoft.com/office/word/2010/wordprocessingCanvas" xmlns:cx="http://schemas.microsoft.com/office/drawing/2014/chartex" xmlns:cx1="http://schemas.microsoft.com/office/drawing/2015/9/8/chartex" xmlns:cx2="http://schemas.microsoft.com/office/drawing/2015/10/21/chartex" xmlns:cx3="http://schemas.microsoft.com/office/drawing/2016/5/9/chartex" xmlns:cx4="http://schemas.microsoft.com/office/drawing/2016/5/10/chartex" xmlns:cx5="http://schemas.microsoft.com/office/drawing/2016/5/11/chartex" xmlns:cx6="http://schemas.microsoft.com/office/drawing/2016/5/12/chartex" xmlns:cx7="http://schemas.microsoft.com/office/drawing/2016/5/13/chartex" xmlns:cx8="http://schemas.microsoft.com/office/drawing/2016/5/14/chartex" xmlns:mc="http://schemas.openxmlformats.org/markup-compatibility/2006" xmlns:aink="http://schemas.microsoft.com/office/drawing/2016/ink" xmlns:am3d="http://schemas.microsoft.com/office/drawing/2017/model3d" xmlns:o="urn:schemas-microsoft-com:office:office" xmlns:oel="http://schemas.microsoft.com/office/2019/extlst" xmlns:r="http://schemas.openxmlformats.org/officeDocument/2006/relationships" xmlns:m="http://schemas.openxmlformats.org/officeDocument/2006/math" xmlns:v="urn:schemas-microsoft-com:vml" xmlns:wp14="http://schemas.microsoft.com/office/word/2010/wordprocessingDrawing" xmlns:wp="http://schemas.openxmlformats.org/drawingml/2006/wordprocessingDrawing" xmlns:w10="urn:schemas-microsoft-com:office:word" xmlns:w="http://schemas.openxmlformats.org/wordprocessingml/2006/main" xmlns:w14="http://schemas.microsoft.com/office/word/2010/wordml" xmlns:w15="http://schemas.microsoft.com/office/word/2012/wordml" xmlns:w16cex="http://schemas.microsoft.com/office/word/2018/wordml/cex" xmlns:w16cid="http://schemas.microsoft.com/office/word/2016/wordml/cid" xmlns:w16="http://schemas.microsoft.com/office/word/2018/wordml" xmlns:w16sdtdh="http://schemas.microsoft.com/office/word/2020/wordml/sdtdatahash" xmlns:w16se="http://schemas.microsoft.com/office/word/2015/wordml/symex" xmlns:wpg="http://schemas.microsoft.com/office/word/2010/wordprocessingGroup" xmlns:wpi="http://schemas.microsoft.com/office/word/2010/wordprocessingInk" xmlns:wne="http://schemas.microsoft.com/office/word/2006/wordml" xmlns:wps="http://schemas.microsoft.com/office/word/2010/wordprocessingShape" mc:Ignorable="w14 w15 w16se w16cid w16 w16cex w16sdtdh wp14">
   <w:p>
     <w:r>
       <w:cr/>
@@ -18367,7 +18447,7 @@
 </file>
 
 <file path=word/footnotes.xml><?xml version="1.0" encoding="utf-8"?>
-<w:footnotes xmlns:wpc="http://schemas.microsoft.com/office/word/2010/wordprocessingCanvas" xmlns:cx="http://schemas.microsoft.com/office/drawing/2014/chartex" xmlns:cx1="http://schemas.microsoft.com/office/drawing/2015/9/8/chartex" xmlns:cx2="http://schemas.microsoft.com/office/drawing/2015/10/21/chartex" xmlns:cx3="http://schemas.microsoft.com/office/drawing/2016/5/9/chartex" xmlns:cx4="http://schemas.microsoft.com/office/drawing/2016/5/10/chartex" xmlns:cx5="http://schemas.microsoft.com/office/drawing/2016/5/11/chartex" xmlns:cx6="http://schemas.microsoft.com/office/drawing/2016/5/12/chartex" xmlns:cx7="http://schemas.microsoft.com/office/drawing/2016/5/13/chartex" xmlns:cx8="http://schemas.microsoft.com/office/drawing/2016/5/14/chartex" xmlns:mc="http://schemas.openxmlformats.org/markup-compatibility/2006" xmlns:aink="http://schemas.microsoft.com/office/drawing/2016/ink" xmlns:am3d="http://schemas.microsoft.com/office/drawing/2017/model3d" xmlns:o="urn:schemas-microsoft-com:office:office" xmlns:r="http://schemas.openxmlformats.org/officeDocument/2006/relationships" xmlns:m="http://schemas.openxmlformats.org/officeDocument/2006/math" xmlns:v="urn:schemas-microsoft-com:vml" xmlns:wp14="http://schemas.microsoft.com/office/word/2010/wordprocessingDrawing" xmlns:wp="http://schemas.openxmlformats.org/drawingml/2006/wordprocessingDrawing" xmlns:w10="urn:schemas-microsoft-com:office:word" xmlns:w="http://schemas.openxmlformats.org/wordprocessingml/2006/main" xmlns:w14="http://schemas.microsoft.com/office/word/2010/wordml" xmlns:w15="http://schemas.microsoft.com/office/word/2012/wordml" xmlns:w16cex="http://schemas.microsoft.com/office/word/2018/wordml/cex" xmlns:w16cid="http://schemas.microsoft.com/office/word/2016/wordml/cid" xmlns:w16="http://schemas.microsoft.com/office/word/2018/wordml" xmlns:w16sdtdh="http://schemas.microsoft.com/office/word/2020/wordml/sdtdatahash" xmlns:w16se="http://schemas.microsoft.com/office/word/2015/wordml/symex" xmlns:wpg="http://schemas.microsoft.com/office/word/2010/wordprocessingGroup" xmlns:wpi="http://schemas.microsoft.com/office/word/2010/wordprocessingInk" xmlns:wne="http://schemas.microsoft.com/office/word/2006/wordml" xmlns:wps="http://schemas.microsoft.com/office/word/2010/wordprocessingShape" mc:Ignorable="w14 w15 w16se w16cid w16 w16cex w16sdtdh wp14">
+<w:footnotes xmlns:wpc="http://schemas.microsoft.com/office/word/2010/wordprocessingCanvas" xmlns:cx="http://schemas.microsoft.com/office/drawing/2014/chartex" xmlns:cx1="http://schemas.microsoft.com/office/drawing/2015/9/8/chartex" xmlns:cx2="http://schemas.microsoft.com/office/drawing/2015/10/21/chartex" xmlns:cx3="http://schemas.microsoft.com/office/drawing/2016/5/9/chartex" xmlns:cx4="http://schemas.microsoft.com/office/drawing/2016/5/10/chartex" xmlns:cx5="http://schemas.microsoft.com/office/drawing/2016/5/11/chartex" xmlns:cx6="http://schemas.microsoft.com/office/drawing/2016/5/12/chartex" xmlns:cx7="http://schemas.microsoft.com/office/drawing/2016/5/13/chartex" xmlns:cx8="http://schemas.microsoft.com/office/drawing/2016/5/14/chartex" xmlns:mc="http://schemas.openxmlformats.org/markup-compatibility/2006" xmlns:aink="http://schemas.microsoft.com/office/drawing/2016/ink" xmlns:am3d="http://schemas.microsoft.com/office/drawing/2017/model3d" xmlns:o="urn:schemas-microsoft-com:office:office" xmlns:oel="http://schemas.microsoft.com/office/2019/extlst" xmlns:r="http://schemas.openxmlformats.org/officeDocument/2006/relationships" xmlns:m="http://schemas.openxmlformats.org/officeDocument/2006/math" xmlns:v="urn:schemas-microsoft-com:vml" xmlns:wp14="http://schemas.microsoft.com/office/word/2010/wordprocessingDrawing" xmlns:wp="http://schemas.openxmlformats.org/drawingml/2006/wordprocessingDrawing" xmlns:w10="urn:schemas-microsoft-com:office:word" xmlns:w="http://schemas.openxmlformats.org/wordprocessingml/2006/main" xmlns:w14="http://schemas.microsoft.com/office/word/2010/wordml" xmlns:w15="http://schemas.microsoft.com/office/word/2012/wordml" xmlns:w16cex="http://schemas.microsoft.com/office/word/2018/wordml/cex" xmlns:w16cid="http://schemas.microsoft.com/office/word/2016/wordml/cid" xmlns:w16="http://schemas.microsoft.com/office/word/2018/wordml" xmlns:w16sdtdh="http://schemas.microsoft.com/office/word/2020/wordml/sdtdatahash" xmlns:w16se="http://schemas.microsoft.com/office/word/2015/wordml/symex" xmlns:wpg="http://schemas.microsoft.com/office/word/2010/wordprocessingGroup" xmlns:wpi="http://schemas.microsoft.com/office/word/2010/wordprocessingInk" xmlns:wne="http://schemas.microsoft.com/office/word/2006/wordml" xmlns:wps="http://schemas.microsoft.com/office/word/2010/wordprocessingShape" mc:Ignorable="w14 w15 w16se w16cid w16 w16cex w16sdtdh wp14">
   <w:footnote w:type="separator" w:id="-1">
     <w:p>
       <w:r>
@@ -18386,7 +18466,7 @@
 </file>
 
 <file path=word/header1.xml><?xml version="1.0" encoding="utf-8"?>
-<w:hdr xmlns:wpc="http://schemas.microsoft.com/office/word/2010/wordprocessingCanvas" xmlns:cx="http://schemas.microsoft.com/office/drawing/2014/chartex" xmlns:cx1="http://schemas.microsoft.com/office/drawing/2015/9/8/chartex" xmlns:cx2="http://schemas.microsoft.com/office/drawing/2015/10/21/chartex" xmlns:cx3="http://schemas.microsoft.com/office/drawing/2016/5/9/chartex" xmlns:cx4="http://schemas.microsoft.com/office/drawing/2016/5/10/chartex" xmlns:cx5="http://schemas.microsoft.com/office/drawing/2016/5/11/chartex" xmlns:cx6="http://schemas.microsoft.com/office/drawing/2016/5/12/chartex" xmlns:cx7="http://schemas.microsoft.com/office/drawing/2016/5/13/chartex" xmlns:cx8="http://schemas.microsoft.com/office/drawing/2016/5/14/chartex" xmlns:mc="http://schemas.openxmlformats.org/markup-compatibility/2006" xmlns:aink="http://schemas.microsoft.com/office/drawing/2016/ink" xmlns:am3d="http://schemas.microsoft.com/office/drawing/2017/model3d" xmlns:o="urn:schemas-microsoft-com:office:office" xmlns:r="http://schemas.openxmlformats.org/officeDocument/2006/relationships" xmlns:m="http://schemas.openxmlformats.org/officeDocument/2006/math" xmlns:v="urn:schemas-microsoft-com:vml" xmlns:wp14="http://schemas.microsoft.com/office/word/2010/wordprocessingDrawing" xmlns:wp="http://schemas.openxmlformats.org/drawingml/2006/wordprocessingDrawing" xmlns:w10="urn:schemas-microsoft-com:office:word" xmlns:w="http://schemas.openxmlformats.org/wordprocessingml/2006/main" xmlns:w14="http://schemas.microsoft.com/office/word/2010/wordml" xmlns:w15="http://schemas.microsoft.com/office/word/2012/wordml" xmlns:w16cex="http://schemas.microsoft.com/office/word/2018/wordml/cex" xmlns:w16cid="http://schemas.microsoft.com/office/word/2016/wordml/cid" xmlns:w16="http://schemas.microsoft.com/office/word/2018/wordml" xmlns:w16sdtdh="http://schemas.microsoft.com/office/word/2020/wordml/sdtdatahash" xmlns:w16se="http://schemas.microsoft.com/office/word/2015/wordml/symex" xmlns:wpg="http://schemas.microsoft.com/office/word/2010/wordprocessingGroup" xmlns:wpi="http://schemas.microsoft.com/office/word/2010/wordprocessingInk" xmlns:wne="http://schemas.microsoft.com/office/word/2006/wordml" xmlns:wps="http://schemas.microsoft.com/office/word/2010/wordprocessingShape" mc:Ignorable="w14 w15 w16se w16cid w16 w16cex w16sdtdh wp14">
+<w:hdr xmlns:wpc="http://schemas.microsoft.com/office/word/2010/wordprocessingCanvas" xmlns:cx="http://schemas.microsoft.com/office/drawing/2014/chartex" xmlns:cx1="http://schemas.microsoft.com/office/drawing/2015/9/8/chartex" xmlns:cx2="http://schemas.microsoft.com/office/drawing/2015/10/21/chartex" xmlns:cx3="http://schemas.microsoft.com/office/drawing/2016/5/9/chartex" xmlns:cx4="http://schemas.microsoft.com/office/drawing/2016/5/10/chartex" xmlns:cx5="http://schemas.microsoft.com/office/drawing/2016/5/11/chartex" xmlns:cx6="http://schemas.microsoft.com/office/drawing/2016/5/12/chartex" xmlns:cx7="http://schemas.microsoft.com/office/drawing/2016/5/13/chartex" xmlns:cx8="http://schemas.microsoft.com/office/drawing/2016/5/14/chartex" xmlns:mc="http://schemas.openxmlformats.org/markup-compatibility/2006" xmlns:aink="http://schemas.microsoft.com/office/drawing/2016/ink" xmlns:am3d="http://schemas.microsoft.com/office/drawing/2017/model3d" xmlns:o="urn:schemas-microsoft-com:office:office" xmlns:oel="http://schemas.microsoft.com/office/2019/extlst" xmlns:r="http://schemas.openxmlformats.org/officeDocument/2006/relationships" xmlns:m="http://schemas.openxmlformats.org/officeDocument/2006/math" xmlns:v="urn:schemas-microsoft-com:vml" xmlns:wp14="http://schemas.microsoft.com/office/word/2010/wordprocessingDrawing" xmlns:wp="http://schemas.openxmlformats.org/drawingml/2006/wordprocessingDrawing" xmlns:w10="urn:schemas-microsoft-com:office:word" xmlns:w="http://schemas.openxmlformats.org/wordprocessingml/2006/main" xmlns:w14="http://schemas.microsoft.com/office/word/2010/wordml" xmlns:w15="http://schemas.microsoft.com/office/word/2012/wordml" xmlns:w16cex="http://schemas.microsoft.com/office/word/2018/wordml/cex" xmlns:w16cid="http://schemas.microsoft.com/office/word/2016/wordml/cid" xmlns:w16="http://schemas.microsoft.com/office/word/2018/wordml" xmlns:w16sdtdh="http://schemas.microsoft.com/office/word/2020/wordml/sdtdatahash" xmlns:w16se="http://schemas.microsoft.com/office/word/2015/wordml/symex" xmlns:wpg="http://schemas.microsoft.com/office/word/2010/wordprocessingGroup" xmlns:wpi="http://schemas.microsoft.com/office/word/2010/wordprocessingInk" xmlns:wne="http://schemas.microsoft.com/office/word/2006/wordml" xmlns:wps="http://schemas.microsoft.com/office/word/2010/wordprocessingShape" mc:Ignorable="w14 w15 w16se w16cid w16 w16cex w16sdtdh wp14">
   <w:p>
     <w:pPr>
       <w:pStyle w:val="Header"/>
@@ -18396,7 +18476,7 @@
 </file>
 
 <file path=word/numbering.xml><?xml version="1.0" encoding="utf-8"?>
-<w:numbering xmlns:wpc="http://schemas.microsoft.com/office/word/2010/wordprocessingCanvas" xmlns:cx="http://schemas.microsoft.com/office/drawing/2014/chartex" xmlns:cx1="http://schemas.microsoft.com/office/drawing/2015/9/8/chartex" xmlns:cx2="http://schemas.microsoft.com/office/drawing/2015/10/21/chartex" xmlns:cx3="http://schemas.microsoft.com/office/drawing/2016/5/9/chartex" xmlns:cx4="http://schemas.microsoft.com/office/drawing/2016/5/10/chartex" xmlns:cx5="http://schemas.microsoft.com/office/drawing/2016/5/11/chartex" xmlns:cx6="http://schemas.microsoft.com/office/drawing/2016/5/12/chartex" xmlns:cx7="http://schemas.microsoft.com/office/drawing/2016/5/13/chartex" xmlns:cx8="http://schemas.microsoft.com/office/drawing/2016/5/14/chartex" xmlns:mc="http://schemas.openxmlformats.org/markup-compatibility/2006" xmlns:aink="http://schemas.microsoft.com/office/drawing/2016/ink" xmlns:am3d="http://schemas.microsoft.com/office/drawing/2017/model3d" xmlns:o="urn:schemas-microsoft-com:office:office" xmlns:r="http://schemas.openxmlformats.org/officeDocument/2006/relationships" xmlns:m="http://schemas.openxmlformats.org/officeDocument/2006/math" xmlns:v="urn:schemas-microsoft-com:vml" xmlns:wp14="http://schemas.microsoft.com/office/word/2010/wordprocessingDrawing" xmlns:wp="http://schemas.openxmlformats.org/drawingml/2006/wordprocessingDrawing" xmlns:w10="urn:schemas-microsoft-com:office:word" xmlns:w="http://schemas.openxmlformats.org/wordprocessingml/2006/main" xmlns:w14="http://schemas.microsoft.com/office/word/2010/wordml" xmlns:w15="http://schemas.microsoft.com/office/word/2012/wordml" xmlns:w16cex="http://schemas.microsoft.com/office/word/2018/wordml/cex" xmlns:w16cid="http://schemas.microsoft.com/office/word/2016/wordml/cid" xmlns:w16="http://schemas.microsoft.com/office/word/2018/wordml" xmlns:w16sdtdh="http://schemas.microsoft.com/office/word/2020/wordml/sdtdatahash" xmlns:w16se="http://schemas.microsoft.com/office/word/2015/wordml/symex" xmlns:wpg="http://schemas.microsoft.com/office/word/2010/wordprocessingGroup" xmlns:wpi="http://schemas.microsoft.com/office/word/2010/wordprocessingInk" xmlns:wne="http://schemas.microsoft.com/office/word/2006/wordml" xmlns:wps="http://schemas.microsoft.com/office/word/2010/wordprocessingShape" mc:Ignorable="w14 w15 w16se w16cid w16 w16cex w16sdtdh wp14">
+<w:numbering xmlns:wpc="http://schemas.microsoft.com/office/word/2010/wordprocessingCanvas" xmlns:cx="http://schemas.microsoft.com/office/drawing/2014/chartex" xmlns:cx1="http://schemas.microsoft.com/office/drawing/2015/9/8/chartex" xmlns:cx2="http://schemas.microsoft.com/office/drawing/2015/10/21/chartex" xmlns:cx3="http://schemas.microsoft.com/office/drawing/2016/5/9/chartex" xmlns:cx4="http://schemas.microsoft.com/office/drawing/2016/5/10/chartex" xmlns:cx5="http://schemas.microsoft.com/office/drawing/2016/5/11/chartex" xmlns:cx6="http://schemas.microsoft.com/office/drawing/2016/5/12/chartex" xmlns:cx7="http://schemas.microsoft.com/office/drawing/2016/5/13/chartex" xmlns:cx8="http://schemas.microsoft.com/office/drawing/2016/5/14/chartex" xmlns:mc="http://schemas.openxmlformats.org/markup-compatibility/2006" xmlns:aink="http://schemas.microsoft.com/office/drawing/2016/ink" xmlns:am3d="http://schemas.microsoft.com/office/drawing/2017/model3d" xmlns:o="urn:schemas-microsoft-com:office:office" xmlns:oel="http://schemas.microsoft.com/office/2019/extlst" xmlns:r="http://schemas.openxmlformats.org/officeDocument/2006/relationships" xmlns:m="http://schemas.openxmlformats.org/officeDocument/2006/math" xmlns:v="urn:schemas-microsoft-com:vml" xmlns:wp14="http://schemas.microsoft.com/office/word/2010/wordprocessingDrawing" xmlns:wp="http://schemas.openxmlformats.org/drawingml/2006/wordprocessingDrawing" xmlns:w10="urn:schemas-microsoft-com:office:word" xmlns:w="http://schemas.openxmlformats.org/wordprocessingml/2006/main" xmlns:w14="http://schemas.microsoft.com/office/word/2010/wordml" xmlns:w15="http://schemas.microsoft.com/office/word/2012/wordml" xmlns:w16cex="http://schemas.microsoft.com/office/word/2018/wordml/cex" xmlns:w16cid="http://schemas.microsoft.com/office/word/2016/wordml/cid" xmlns:w16="http://schemas.microsoft.com/office/word/2018/wordml" xmlns:w16sdtdh="http://schemas.microsoft.com/office/word/2020/wordml/sdtdatahash" xmlns:w16se="http://schemas.microsoft.com/office/word/2015/wordml/symex" xmlns:wpg="http://schemas.microsoft.com/office/word/2010/wordprocessingGroup" xmlns:wpi="http://schemas.microsoft.com/office/word/2010/wordprocessingInk" xmlns:wne="http://schemas.microsoft.com/office/word/2006/wordml" xmlns:wps="http://schemas.microsoft.com/office/word/2010/wordprocessingShape" mc:Ignorable="w14 w15 w16se w16cid w16 w16cex w16sdtdh wp14">
   <w:abstractNum w:abstractNumId="0" w15:restartNumberingAfterBreak="0">
     <w:nsid w:val="03AE58E5"/>
     <w:multiLevelType w:val="hybridMultilevel"/>
@@ -22721,7 +22801,7 @@
 </file>
 
 <file path=word/people.xml><?xml version="1.0" encoding="utf-8"?>
-<w15:people xmlns:wpc="http://schemas.microsoft.com/office/word/2010/wordprocessingCanvas" xmlns:cx="http://schemas.microsoft.com/office/drawing/2014/chartex" xmlns:cx1="http://schemas.microsoft.com/office/drawing/2015/9/8/chartex" xmlns:cx2="http://schemas.microsoft.com/office/drawing/2015/10/21/chartex" xmlns:cx3="http://schemas.microsoft.com/office/drawing/2016/5/9/chartex" xmlns:cx4="http://schemas.microsoft.com/office/drawing/2016/5/10/chartex" xmlns:cx5="http://schemas.microsoft.com/office/drawing/2016/5/11/chartex" xmlns:cx6="http://schemas.microsoft.com/office/drawing/2016/5/12/chartex" xmlns:cx7="http://schemas.microsoft.com/office/drawing/2016/5/13/chartex" xmlns:cx8="http://schemas.microsoft.com/office/drawing/2016/5/14/chartex" xmlns:mc="http://schemas.openxmlformats.org/markup-compatibility/2006" xmlns:aink="http://schemas.microsoft.com/office/drawing/2016/ink" xmlns:am3d="http://schemas.microsoft.com/office/drawing/2017/model3d" xmlns:o="urn:schemas-microsoft-com:office:office" xmlns:r="http://schemas.openxmlformats.org/officeDocument/2006/relationships" xmlns:m="http://schemas.openxmlformats.org/officeDocument/2006/math" xmlns:v="urn:schemas-microsoft-com:vml" xmlns:wp14="http://schemas.microsoft.com/office/word/2010/wordprocessingDrawing" xmlns:wp="http://schemas.openxmlformats.org/drawingml/2006/wordprocessingDrawing" xmlns:w10="urn:schemas-microsoft-com:office:word" xmlns:w="http://schemas.openxmlformats.org/wordprocessingml/2006/main" xmlns:w14="http://schemas.microsoft.com/office/word/2010/wordml" xmlns:w15="http://schemas.microsoft.com/office/word/2012/wordml" xmlns:w16cex="http://schemas.microsoft.com/office/word/2018/wordml/cex" xmlns:w16cid="http://schemas.microsoft.com/office/word/2016/wordml/cid" xmlns:w16="http://schemas.microsoft.com/office/word/2018/wordml" xmlns:w16sdtdh="http://schemas.microsoft.com/office/word/2020/wordml/sdtdatahash" xmlns:w16se="http://schemas.microsoft.com/office/word/2015/wordml/symex" xmlns:wpg="http://schemas.microsoft.com/office/word/2010/wordprocessingGroup" xmlns:wpi="http://schemas.microsoft.com/office/word/2010/wordprocessingInk" xmlns:wne="http://schemas.microsoft.com/office/word/2006/wordml" xmlns:wps="http://schemas.microsoft.com/office/word/2010/wordprocessingShape" mc:Ignorable="w14 w15 w16se w16cid w16 w16cex w16sdtdh wp14">
+<w15:people xmlns:wpc="http://schemas.microsoft.com/office/word/2010/wordprocessingCanvas" xmlns:cx="http://schemas.microsoft.com/office/drawing/2014/chartex" xmlns:cx1="http://schemas.microsoft.com/office/drawing/2015/9/8/chartex" xmlns:cx2="http://schemas.microsoft.com/office/drawing/2015/10/21/chartex" xmlns:cx3="http://schemas.microsoft.com/office/drawing/2016/5/9/chartex" xmlns:cx4="http://schemas.microsoft.com/office/drawing/2016/5/10/chartex" xmlns:cx5="http://schemas.microsoft.com/office/drawing/2016/5/11/chartex" xmlns:cx6="http://schemas.microsoft.com/office/drawing/2016/5/12/chartex" xmlns:cx7="http://schemas.microsoft.com/office/drawing/2016/5/13/chartex" xmlns:cx8="http://schemas.microsoft.com/office/drawing/2016/5/14/chartex" xmlns:mc="http://schemas.openxmlformats.org/markup-compatibility/2006" xmlns:aink="http://schemas.microsoft.com/office/drawing/2016/ink" xmlns:am3d="http://schemas.microsoft.com/office/drawing/2017/model3d" xmlns:o="urn:schemas-microsoft-com:office:office" xmlns:oel="http://schemas.microsoft.com/office/2019/extlst" xmlns:r="http://schemas.openxmlformats.org/officeDocument/2006/relationships" xmlns:m="http://schemas.openxmlformats.org/officeDocument/2006/math" xmlns:v="urn:schemas-microsoft-com:vml" xmlns:wp14="http://schemas.microsoft.com/office/word/2010/wordprocessingDrawing" xmlns:wp="http://schemas.openxmlformats.org/drawingml/2006/wordprocessingDrawing" xmlns:w10="urn:schemas-microsoft-com:office:word" xmlns:w="http://schemas.openxmlformats.org/wordprocessingml/2006/main" xmlns:w14="http://schemas.microsoft.com/office/word/2010/wordml" xmlns:w15="http://schemas.microsoft.com/office/word/2012/wordml" xmlns:w16cex="http://schemas.microsoft.com/office/word/2018/wordml/cex" xmlns:w16cid="http://schemas.microsoft.com/office/word/2016/wordml/cid" xmlns:w16="http://schemas.microsoft.com/office/word/2018/wordml" xmlns:w16sdtdh="http://schemas.microsoft.com/office/word/2020/wordml/sdtdatahash" xmlns:w16se="http://schemas.microsoft.com/office/word/2015/wordml/symex" xmlns:wpg="http://schemas.microsoft.com/office/word/2010/wordprocessingGroup" xmlns:wpi="http://schemas.microsoft.com/office/word/2010/wordprocessingInk" xmlns:wne="http://schemas.microsoft.com/office/word/2006/wordml" xmlns:wps="http://schemas.microsoft.com/office/word/2010/wordprocessingShape" mc:Ignorable="w14 w15 w16se w16cid w16 w16cex w16sdtdh wp14">
   <w15:person w15:author="Benjamin Meyer">
     <w15:presenceInfo w15:providerId="AD" w15:userId="S::bemeyer@alaska.edu::42151b5f-f167-4d31-8f33-c4ad3da6919d"/>
   </w15:person>

--- a/other/documents/TAFS_Meyer.docx
+++ b/other/documents/TAFS_Meyer.docx
@@ -12037,6 +12037,7 @@
         </w:rPr>
       </w:pPr>
       <w:bookmarkStart w:id="15" w:name="_Toc33712828"/>
+      <w:commentRangeStart w:id="16"/>
       <w:r>
         <w:rPr>
           <w:rFonts w:ascii="Arial" w:hAnsi="Arial" w:cs="Arial"/>
@@ -12049,6 +12050,15 @@
         <w:t>Projected Juvenile Salmon Growth Under Future Scenarios</w:t>
       </w:r>
       <w:bookmarkEnd w:id="15"/>
+      <w:commentRangeEnd w:id="16"/>
+      <w:r>
+        <w:rPr>
+          <w:rStyle w:val="CommentReference"/>
+          <w:rFonts w:ascii="Times New Roman" w:eastAsia="Times New Roman" w:hAnsi="Times New Roman" w:cs="Times New Roman"/>
+          <w:color w:val="auto"/>
+        </w:rPr>
+        <w:commentReference w:id="16"/>
+      </w:r>
     </w:p>
     <w:p>
       <w:pPr>
@@ -12503,7 +12513,7 @@
         </w:rPr>
         <w:t xml:space="preserve">; </w:t>
       </w:r>
-      <w:commentRangeStart w:id="16"/>
+      <w:commentRangeStart w:id="17"/>
       <w:r>
         <w:rPr>
           <w:rFonts w:ascii="Arial" w:hAnsi="Arial" w:cs="Arial"/>
@@ -12522,12 +12532,12 @@
         </w:rPr>
         <w:t>to project the likely responses of juvenile salmon among distinct environments to plausible future climate scenarios and highlight the degree of variation in responses to a regional climate signal.</w:t>
       </w:r>
-      <w:commentRangeEnd w:id="16"/>
+      <w:commentRangeEnd w:id="17"/>
       <w:r>
         <w:rPr>
           <w:rStyle w:val="CommentReference"/>
         </w:rPr>
-        <w:commentReference w:id="16"/>
+        <w:commentReference w:id="17"/>
       </w:r>
     </w:p>
     <w:p>
@@ -12686,7 +12696,7 @@
         </w:rPr>
         <w:t>(Shaftel et al. 2020a)</w:t>
       </w:r>
-      <w:commentRangeStart w:id="17"/>
+      <w:commentRangeStart w:id="18"/>
       <w:r>
         <w:rPr>
           <w:rFonts w:ascii="Arial" w:hAnsi="Arial" w:cs="Arial"/>
@@ -12694,12 +12704,12 @@
         </w:rPr>
         <w:t xml:space="preserve">. </w:t>
       </w:r>
-      <w:commentRangeEnd w:id="17"/>
+      <w:commentRangeEnd w:id="18"/>
       <w:r>
         <w:rPr>
           <w:rStyle w:val="CommentReference"/>
         </w:rPr>
-        <w:commentReference w:id="17"/>
+        <w:commentReference w:id="18"/>
       </w:r>
       <w:r>
         <w:rPr>
@@ -14049,25 +14059,29 @@
         </w:rPr>
         <w:t xml:space="preserve">incorporating the substantial natural variation in diet and body mass across distinct environments. </w:t>
       </w:r>
-      <w:commentRangeStart w:id="18"/>
-      <w:r>
-        <w:rPr>
-          <w:rFonts w:ascii="Arial" w:hAnsi="Arial" w:cs="Arial"/>
-        </w:rPr>
-        <w:t xml:space="preserve">To our knowledge, </w:t>
-      </w:r>
-      <w:commentRangeEnd w:id="18"/>
-      <w:r>
-        <w:rPr>
-          <w:rStyle w:val="CommentReference"/>
-        </w:rPr>
-        <w:commentReference w:id="18"/>
-      </w:r>
-      <w:r>
-        <w:rPr>
-          <w:rFonts w:ascii="Arial" w:hAnsi="Arial" w:cs="Arial"/>
-        </w:rPr>
-        <w:t xml:space="preserve">our study is unique in that simulations incorporate observed fish size and observed feeding rate data from a diverse selection of cohorts and environments, emphasizing the heterogenous response of a temperature-dependent process across diverse landscapes. </w:t>
+      <w:r>
+        <w:rPr>
+          <w:rFonts w:ascii="Arial" w:hAnsi="Arial" w:cs="Arial"/>
+        </w:rPr>
+        <w:t>A strength of our study is t</w:t>
+      </w:r>
+      <w:r>
+        <w:rPr>
+          <w:rFonts w:ascii="Arial" w:hAnsi="Arial" w:cs="Arial"/>
+        </w:rPr>
+        <w:t>hat</w:t>
+      </w:r>
+      <w:r>
+        <w:rPr>
+          <w:rFonts w:ascii="Arial" w:hAnsi="Arial" w:cs="Arial"/>
+        </w:rPr>
+        <w:t xml:space="preserve"> the</w:t>
+      </w:r>
+      <w:r>
+        <w:rPr>
+          <w:rFonts w:ascii="Arial" w:hAnsi="Arial" w:cs="Arial"/>
+        </w:rPr>
+        <w:t xml:space="preserve"> simulations incorporate observed fish size and observed feeding rate data from a diverse selection of cohorts and environments, emphasizing the heterogenous response of a temperature-dependent process across diverse landscapes. </w:t>
       </w:r>
       <w:r>
         <w:rPr>
@@ -18152,7 +18166,7 @@
       </w:r>
     </w:p>
   </w:comment>
-  <w:comment w:id="16" w:author="Benjamin Meyer" w:date="2022-04-14T08:03:00Z" w:initials="BM">
+  <w:comment w:id="16" w:author="Benjamin Meyer" w:date="2022-05-25T07:18:00Z" w:initials="BM">
     <w:p>
       <w:r>
         <w:rPr>
@@ -18161,11 +18175,24 @@
         <w:annotationRef/>
       </w:r>
       <w:r>
+        <w:t>Change values &amp; interpretation once new results available</w:t>
+      </w:r>
+    </w:p>
+  </w:comment>
+  <w:comment w:id="17" w:author="Benjamin Meyer" w:date="2022-04-14T08:03:00Z" w:initials="BM">
+    <w:p>
+      <w:r>
+        <w:rPr>
+          <w:rStyle w:val="CommentReference"/>
+        </w:rPr>
+        <w:annotationRef/>
+      </w:r>
+      <w:r>
         <w:t>consider moving to discussion of limitations</w:t>
       </w:r>
     </w:p>
   </w:comment>
-  <w:comment w:id="17" w:author="Benjamin Meyer" w:date="2022-04-14T08:05:00Z" w:initials="BM">
+  <w:comment w:id="18" w:author="Benjamin Meyer" w:date="2022-04-14T08:05:00Z" w:initials="BM">
     <w:p>
       <w:r>
         <w:rPr>
@@ -18175,19 +18202,6 @@
       </w:r>
       <w:r>
         <w:t>one place for discussion on broader geographical application of results</w:t>
-      </w:r>
-    </w:p>
-  </w:comment>
-  <w:comment w:id="18" w:author="Benjamin Meyer" w:date="2022-04-14T08:07:00Z" w:initials="BM">
-    <w:p>
-      <w:r>
-        <w:rPr>
-          <w:rStyle w:val="CommentReference"/>
-        </w:rPr>
-        <w:annotationRef/>
-      </w:r>
-      <w:r>
-        <w:t>chnage to “a strength of our study…”</w:t>
       </w:r>
     </w:p>
   </w:comment>
@@ -18345,9 +18359,9 @@
   <w15:commentEx w15:paraId="1C9B3CDF" w15:done="0"/>
   <w15:commentEx w15:paraId="4E72982E" w15:done="0"/>
   <w15:commentEx w15:paraId="5DAA2350" w15:done="0"/>
+  <w15:commentEx w15:paraId="0846AE6A" w15:done="0"/>
   <w15:commentEx w15:paraId="7147D9CB" w15:done="0"/>
   <w15:commentEx w15:paraId="6E59C62A" w15:done="0"/>
-  <w15:commentEx w15:paraId="1CC913A3" w15:done="0"/>
   <w15:commentEx w15:paraId="1FDCEC5B" w15:done="0"/>
   <w15:commentEx w15:paraId="1166C994" w15:done="0"/>
   <w15:commentEx w15:paraId="0E1008A1" w15:done="0"/>
@@ -18373,9 +18387,9 @@
   <w16cex:commentExtensible w16cex:durableId="25FBD1B6" w16cex:dateUtc="2022-04-09T17:34:00Z"/>
   <w16cex:commentExtensible w16cex:durableId="25FC31B7" w16cex:dateUtc="2022-04-10T00:24:00Z"/>
   <w16cex:commentExtensible w16cex:durableId="26024945" w16cex:dateUtc="2022-04-14T15:18:00Z"/>
+  <w16cex:commentExtensible w16cex:durableId="263856C3" w16cex:dateUtc="2022-05-25T15:18:00Z"/>
   <w16cex:commentExtensible w16cex:durableId="260253EF" w16cex:dateUtc="2022-04-14T16:03:00Z"/>
   <w16cex:commentExtensible w16cex:durableId="2602544A" w16cex:dateUtc="2022-04-14T16:05:00Z"/>
-  <w16cex:commentExtensible w16cex:durableId="260254A8" w16cex:dateUtc="2022-04-14T16:07:00Z"/>
   <w16cex:commentExtensible w16cex:durableId="25FBD89C" w16cex:dateUtc="2022-04-09T18:04:00Z"/>
   <w16cex:commentExtensible w16cex:durableId="25FBD828" w16cex:dateUtc="2022-04-09T18:02:00Z"/>
   <w16cex:commentExtensible w16cex:durableId="25FBEB6C" w16cex:dateUtc="2022-04-09T19:24:00Z"/>
@@ -18401,9 +18415,9 @@
   <w16cid:commentId w16cid:paraId="1C9B3CDF" w16cid:durableId="25FBD1B6"/>
   <w16cid:commentId w16cid:paraId="4E72982E" w16cid:durableId="25FC31B7"/>
   <w16cid:commentId w16cid:paraId="5DAA2350" w16cid:durableId="26024945"/>
+  <w16cid:commentId w16cid:paraId="0846AE6A" w16cid:durableId="263856C3"/>
   <w16cid:commentId w16cid:paraId="7147D9CB" w16cid:durableId="260253EF"/>
   <w16cid:commentId w16cid:paraId="6E59C62A" w16cid:durableId="2602544A"/>
-  <w16cid:commentId w16cid:paraId="1CC913A3" w16cid:durableId="260254A8"/>
   <w16cid:commentId w16cid:paraId="1FDCEC5B" w16cid:durableId="25FBD89C"/>
   <w16cid:commentId w16cid:paraId="1166C994" w16cid:durableId="25FBD828"/>
   <w16cid:commentId w16cid:paraId="0E1008A1" w16cid:durableId="25FBEB6C"/>
